--- a/Group 12.Ứng dụng thế giới di động.docx
+++ b/Group 12.Ứng dụng thế giới di động.docx
@@ -339,6 +339,95 @@
       </w:tr>
       <w:tr>
         <w:trPr>
+          <w:cantSplit/>
+          <w:trHeight w:val="1376"/>
+          <w:jc w:val="center"/>
+        </w:trPr>
+        <w:tc>
+          <w:tcPr>
+            <w:tcW w:w="2208" w:type="dxa"/>
+            <w:tcBorders>
+              <w:top w:val="single" w:sz="4" w:space="0" w:color="000000"/>
+              <w:left w:val="single" w:sz="4" w:space="0" w:color="000000"/>
+              <w:bottom w:val="single" w:sz="4" w:space="0" w:color="000000"/>
+              <w:right w:val="single" w:sz="4" w:space="0" w:color="000000"/>
+            </w:tcBorders>
+            <w:shd w:val="clear" w:color="auto" w:fill="auto"/>
+            <w:vAlign w:val="center"/>
+          </w:tcPr>
+          <w:p>
+            <w:pPr>
+              <w:spacing w:after="120"/>
+              <w:jc w:val="center"/>
+              <w:rPr>
+                <w:rFonts w:ascii="Times New Roman" w:hAnsi="Times New Roman" w:cs="Times New Roman"/>
+                <w:b/>
+                <w:bCs/>
+                <w:sz w:val="28"/>
+                <w:szCs w:val="28"/>
+              </w:rPr>
+            </w:pPr>
+            <w:r>
+              <w:rPr>
+                <w:rFonts w:ascii="Times New Roman" w:hAnsi="Times New Roman" w:cs="Times New Roman"/>
+                <w:b/>
+                <w:bCs/>
+                <w:sz w:val="28"/>
+                <w:szCs w:val="28"/>
+              </w:rPr>
+              <w:t>Chuyên ngành</w:t>
+            </w:r>
+          </w:p>
+        </w:tc>
+        <w:tc>
+          <w:tcPr>
+            <w:tcW w:w="4609" w:type="dxa"/>
+            <w:tcBorders>
+              <w:top w:val="single" w:sz="4" w:space="0" w:color="000000"/>
+              <w:left w:val="single" w:sz="4" w:space="0" w:color="000000"/>
+              <w:bottom w:val="single" w:sz="4" w:space="0" w:color="000000"/>
+              <w:right w:val="single" w:sz="4" w:space="0" w:color="000000"/>
+            </w:tcBorders>
+            <w:shd w:val="clear" w:color="auto" w:fill="auto"/>
+          </w:tcPr>
+          <w:p>
+            <w:pPr>
+              <w:spacing w:after="120"/>
+              <w:ind w:left="720"/>
+              <w:jc w:val="center"/>
+              <w:rPr>
+                <w:rFonts w:ascii="Times New Roman" w:hAnsi="Times New Roman" w:cs="Times New Roman"/>
+                <w:sz w:val="28"/>
+                <w:szCs w:val="28"/>
+                <w:lang w:val="fr-FR"/>
+              </w:rPr>
+            </w:pPr>
+          </w:p>
+          <w:p>
+            <w:pPr>
+              <w:spacing w:after="120"/>
+              <w:ind w:left="720"/>
+              <w:rPr>
+                <w:rFonts w:ascii="Times New Roman" w:hAnsi="Times New Roman" w:cs="Times New Roman"/>
+                <w:sz w:val="28"/>
+                <w:szCs w:val="28"/>
+                <w:lang w:val="fr-FR"/>
+              </w:rPr>
+            </w:pPr>
+            <w:r>
+              <w:rPr>
+                <w:rFonts w:ascii="Times New Roman" w:hAnsi="Times New Roman" w:cs="Times New Roman"/>
+                <w:sz w:val="28"/>
+                <w:szCs w:val="28"/>
+                <w:lang w:val="fr-FR"/>
+              </w:rPr>
+              <w:t>Lập trình mobile</w:t>
+            </w:r>
+          </w:p>
+        </w:tc>
+      </w:tr>
+      <w:tr>
+        <w:trPr>
           <w:trHeight w:val="521"/>
           <w:jc w:val="center"/>
         </w:trPr>
@@ -1882,7 +1971,6 @@
             </w:r>
           </w:hyperlink>
         </w:p>
-        <w:bookmarkStart w:id="0" w:name="_GoBack"/>
         <w:p>
           <w:pPr>
             <w:pStyle w:val="TOC3"/>
@@ -1895,103 +1983,57 @@
               <w:lang w:eastAsia="en-US"/>
             </w:rPr>
           </w:pPr>
-          <w:r>
-            <w:rPr>
-              <w:rStyle w:val="Hyperlink"/>
-              <w:noProof/>
-            </w:rPr>
-            <w:fldChar w:fldCharType="begin"/>
-          </w:r>
-          <w:r>
-            <w:rPr>
-              <w:rStyle w:val="Hyperlink"/>
-              <w:noProof/>
-            </w:rPr>
-            <w:instrText xml:space="preserve"> </w:instrText>
-          </w:r>
-          <w:r>
-            <w:rPr>
-              <w:noProof/>
-            </w:rPr>
-            <w:instrText>HYPERLINK \l "_Toc46383283"</w:instrText>
-          </w:r>
-          <w:r>
-            <w:rPr>
-              <w:rStyle w:val="Hyperlink"/>
-              <w:noProof/>
-            </w:rPr>
-            <w:instrText xml:space="preserve"> </w:instrText>
-          </w:r>
-          <w:r>
-            <w:rPr>
-              <w:rStyle w:val="Hyperlink"/>
-              <w:noProof/>
-            </w:rPr>
-          </w:r>
-          <w:r>
-            <w:rPr>
-              <w:rStyle w:val="Hyperlink"/>
-              <w:noProof/>
-            </w:rPr>
-            <w:fldChar w:fldCharType="separate"/>
-          </w:r>
-          <w:r>
-            <w:rPr>
-              <w:rStyle w:val="Hyperlink"/>
-              <w:noProof/>
-            </w:rPr>
-            <w:t>Thêm mới nhân viên</w:t>
-          </w:r>
-          <w:r>
-            <w:rPr>
-              <w:noProof/>
-            </w:rPr>
-            <w:tab/>
-          </w:r>
-          <w:r>
-            <w:rPr>
-              <w:noProof/>
-            </w:rPr>
-            <w:fldChar w:fldCharType="begin"/>
-          </w:r>
-          <w:r>
-            <w:rPr>
-              <w:noProof/>
-            </w:rPr>
-            <w:instrText xml:space="preserve"> PAGEREF _Toc46383283 \h </w:instrText>
-          </w:r>
-          <w:r>
-            <w:rPr>
-              <w:noProof/>
-            </w:rPr>
-          </w:r>
-          <w:r>
-            <w:rPr>
-              <w:noProof/>
-            </w:rPr>
-            <w:fldChar w:fldCharType="separate"/>
-          </w:r>
-          <w:r>
-            <w:rPr>
-              <w:noProof/>
-            </w:rPr>
-            <w:t>7</w:t>
-          </w:r>
-          <w:r>
-            <w:rPr>
-              <w:noProof/>
-            </w:rPr>
-            <w:fldChar w:fldCharType="end"/>
-          </w:r>
-          <w:r>
-            <w:rPr>
-              <w:rStyle w:val="Hyperlink"/>
-              <w:noProof/>
-            </w:rPr>
-            <w:fldChar w:fldCharType="end"/>
-          </w:r>
+          <w:hyperlink w:anchor="_Toc46383283" w:history="1">
+            <w:r>
+              <w:rPr>
+                <w:rStyle w:val="Hyperlink"/>
+                <w:noProof/>
+              </w:rPr>
+              <w:t>Thêm mới nhân viên</w:t>
+            </w:r>
+            <w:r>
+              <w:rPr>
+                <w:noProof/>
+              </w:rPr>
+              <w:tab/>
+            </w:r>
+            <w:r>
+              <w:rPr>
+                <w:noProof/>
+              </w:rPr>
+              <w:fldChar w:fldCharType="begin"/>
+            </w:r>
+            <w:r>
+              <w:rPr>
+                <w:noProof/>
+              </w:rPr>
+              <w:instrText xml:space="preserve"> PAGEREF _Toc46383283 \h </w:instrText>
+            </w:r>
+            <w:r>
+              <w:rPr>
+                <w:noProof/>
+              </w:rPr>
+            </w:r>
+            <w:r>
+              <w:rPr>
+                <w:noProof/>
+              </w:rPr>
+              <w:fldChar w:fldCharType="separate"/>
+            </w:r>
+            <w:r>
+              <w:rPr>
+                <w:noProof/>
+              </w:rPr>
+              <w:t>7</w:t>
+            </w:r>
+            <w:r>
+              <w:rPr>
+                <w:noProof/>
+              </w:rPr>
+              <w:fldChar w:fldCharType="end"/>
+            </w:r>
+          </w:hyperlink>
         </w:p>
-        <w:bookmarkEnd w:id="0"/>
         <w:p>
           <w:pPr>
             <w:pStyle w:val="TOC3"/>
@@ -2004,101 +2046,56 @@
               <w:lang w:eastAsia="en-US"/>
             </w:rPr>
           </w:pPr>
-          <w:r>
-            <w:rPr>
-              <w:rStyle w:val="Hyperlink"/>
-              <w:noProof/>
-            </w:rPr>
-            <w:fldChar w:fldCharType="begin"/>
-          </w:r>
-          <w:r>
-            <w:rPr>
-              <w:rStyle w:val="Hyperlink"/>
-              <w:noProof/>
-            </w:rPr>
-            <w:instrText xml:space="preserve"> </w:instrText>
-          </w:r>
-          <w:r>
-            <w:rPr>
-              <w:noProof/>
-            </w:rPr>
-            <w:instrText>HYPERLINK \l "_Toc46383284"</w:instrText>
-          </w:r>
-          <w:r>
-            <w:rPr>
-              <w:rStyle w:val="Hyperlink"/>
-              <w:noProof/>
-            </w:rPr>
-            <w:instrText xml:space="preserve"> </w:instrText>
-          </w:r>
-          <w:r>
-            <w:rPr>
-              <w:rStyle w:val="Hyperlink"/>
-              <w:noProof/>
-            </w:rPr>
-          </w:r>
-          <w:r>
-            <w:rPr>
-              <w:rStyle w:val="Hyperlink"/>
-              <w:noProof/>
-            </w:rPr>
-            <w:fldChar w:fldCharType="separate"/>
-          </w:r>
-          <w:r>
-            <w:rPr>
-              <w:rStyle w:val="Hyperlink"/>
-              <w:noProof/>
-            </w:rPr>
-            <w:t>Chỉnh sửa, xem thông tin nhân viên</w:t>
-          </w:r>
-          <w:r>
-            <w:rPr>
-              <w:noProof/>
-            </w:rPr>
-            <w:tab/>
-          </w:r>
-          <w:r>
-            <w:rPr>
-              <w:noProof/>
-            </w:rPr>
-            <w:fldChar w:fldCharType="begin"/>
-          </w:r>
-          <w:r>
-            <w:rPr>
-              <w:noProof/>
-            </w:rPr>
-            <w:instrText xml:space="preserve"> PAGEREF _Toc46383284 \h </w:instrText>
-          </w:r>
-          <w:r>
-            <w:rPr>
-              <w:noProof/>
-            </w:rPr>
-          </w:r>
-          <w:r>
-            <w:rPr>
-              <w:noProof/>
-            </w:rPr>
-            <w:fldChar w:fldCharType="separate"/>
-          </w:r>
-          <w:r>
-            <w:rPr>
-              <w:noProof/>
-            </w:rPr>
-            <w:t>8</w:t>
-          </w:r>
-          <w:r>
-            <w:rPr>
-              <w:noProof/>
-            </w:rPr>
-            <w:fldChar w:fldCharType="end"/>
-          </w:r>
-          <w:r>
-            <w:rPr>
-              <w:rStyle w:val="Hyperlink"/>
-              <w:noProof/>
-            </w:rPr>
-            <w:fldChar w:fldCharType="end"/>
-          </w:r>
+          <w:hyperlink w:anchor="_Toc46383284" w:history="1">
+            <w:r>
+              <w:rPr>
+                <w:rStyle w:val="Hyperlink"/>
+                <w:noProof/>
+              </w:rPr>
+              <w:t>Chỉnh sửa, xem thông tin nhân viên</w:t>
+            </w:r>
+            <w:r>
+              <w:rPr>
+                <w:noProof/>
+              </w:rPr>
+              <w:tab/>
+            </w:r>
+            <w:r>
+              <w:rPr>
+                <w:noProof/>
+              </w:rPr>
+              <w:fldChar w:fldCharType="begin"/>
+            </w:r>
+            <w:r>
+              <w:rPr>
+                <w:noProof/>
+              </w:rPr>
+              <w:instrText xml:space="preserve"> PAGEREF _Toc46383284 \h </w:instrText>
+            </w:r>
+            <w:r>
+              <w:rPr>
+                <w:noProof/>
+              </w:rPr>
+            </w:r>
+            <w:r>
+              <w:rPr>
+                <w:noProof/>
+              </w:rPr>
+              <w:fldChar w:fldCharType="separate"/>
+            </w:r>
+            <w:r>
+              <w:rPr>
+                <w:noProof/>
+              </w:rPr>
+              <w:t>8</w:t>
+            </w:r>
+            <w:r>
+              <w:rPr>
+                <w:noProof/>
+              </w:rPr>
+              <w:fldChar w:fldCharType="end"/>
+            </w:r>
+          </w:hyperlink>
         </w:p>
         <w:p>
           <w:pPr>
@@ -2722,30 +2719,30 @@
       <w:pPr>
         <w:pStyle w:val="Heading1"/>
       </w:pPr>
-      <w:bookmarkStart w:id="1" w:name="_Toc46383263"/>
+      <w:bookmarkStart w:id="0" w:name="_Toc46383263"/>
       <w:r>
         <w:t xml:space="preserve">I. </w:t>
       </w:r>
       <w:r>
         <w:t>GIỚI THIỆU ĐỀ TÀI</w:t>
       </w:r>
+      <w:bookmarkEnd w:id="0"/>
+    </w:p>
+    <w:p>
+      <w:pPr>
+        <w:pStyle w:val="Heading2"/>
+      </w:pPr>
+      <w:r>
+        <w:t xml:space="preserve">   </w:t>
+      </w:r>
+      <w:bookmarkStart w:id="1" w:name="_Toc46383264"/>
+      <w:r>
+        <w:t>1.1</w:t>
+      </w:r>
+      <w:r>
+        <w:t xml:space="preserve"> Mô tả sản phẩm</w:t>
+      </w:r>
       <w:bookmarkEnd w:id="1"/>
-    </w:p>
-    <w:p>
-      <w:pPr>
-        <w:pStyle w:val="Heading2"/>
-      </w:pPr>
-      <w:r>
-        <w:t xml:space="preserve">   </w:t>
-      </w:r>
-      <w:bookmarkStart w:id="2" w:name="_Toc46383264"/>
-      <w:r>
-        <w:t>1.1</w:t>
-      </w:r>
-      <w:r>
-        <w:t xml:space="preserve"> Mô tả sản phẩm</w:t>
-      </w:r>
-      <w:bookmarkEnd w:id="2"/>
     </w:p>
     <w:p>
       <w:pPr>
@@ -2755,8 +2752,8 @@
           <w:szCs w:val="28"/>
         </w:rPr>
       </w:pPr>
-      <w:bookmarkStart w:id="3" w:name="_Toc474931177"/>
-      <w:bookmarkEnd w:id="3"/>
+      <w:bookmarkStart w:id="2" w:name="_Toc474931177"/>
+      <w:bookmarkEnd w:id="2"/>
       <w:r>
         <w:rPr>
           <w:rFonts w:ascii="Times New Roman" w:hAnsi="Times New Roman" w:cs="Times New Roman"/>
@@ -2822,24 +2819,24 @@
         <w:lastRenderedPageBreak/>
         <w:t xml:space="preserve">  </w:t>
       </w:r>
-      <w:bookmarkStart w:id="4" w:name="_Toc46383265"/>
+      <w:bookmarkStart w:id="3" w:name="_Toc46383265"/>
       <w:r>
         <w:t>1.2</w:t>
       </w:r>
       <w:r>
         <w:t xml:space="preserve"> Mô tả chức năng hệ thống</w:t>
       </w:r>
+      <w:bookmarkEnd w:id="3"/>
+    </w:p>
+    <w:p>
+      <w:pPr>
+        <w:pStyle w:val="Heading2"/>
+      </w:pPr>
+      <w:bookmarkStart w:id="4" w:name="_Toc46383266"/>
+      <w:r>
+        <w:t>A.Khách hàng</w:t>
+      </w:r>
       <w:bookmarkEnd w:id="4"/>
-    </w:p>
-    <w:p>
-      <w:pPr>
-        <w:pStyle w:val="Heading2"/>
-      </w:pPr>
-      <w:bookmarkStart w:id="5" w:name="_Toc46383266"/>
-      <w:r>
-        <w:t>A.Khách hàng</w:t>
-      </w:r>
-      <w:bookmarkEnd w:id="5"/>
     </w:p>
     <w:p>
       <w:pPr>
@@ -2849,7 +2846,7 @@
           <w:color w:val="000000" w:themeColor="text1"/>
         </w:rPr>
       </w:pPr>
-      <w:bookmarkStart w:id="6" w:name="_Toc46383267"/>
+      <w:bookmarkStart w:id="5" w:name="_Toc46383267"/>
       <w:r>
         <w:rPr>
           <w:b w:val="0"/>
@@ -2857,7 +2854,7 @@
         </w:rPr>
         <w:t>*Đăng ký</w:t>
       </w:r>
-      <w:bookmarkEnd w:id="6"/>
+      <w:bookmarkEnd w:id="5"/>
     </w:p>
     <w:tbl>
       <w:tblPr>
@@ -3150,7 +3147,7 @@
           <w:szCs w:val="28"/>
         </w:rPr>
       </w:pPr>
-      <w:bookmarkStart w:id="7" w:name="_Toc46383268"/>
+      <w:bookmarkStart w:id="6" w:name="_Toc46383268"/>
       <w:r>
         <w:rPr>
           <w:rFonts w:ascii="Times New Roman" w:hAnsi="Times New Roman" w:cs="Times New Roman"/>
@@ -3162,7 +3159,7 @@
         </w:rPr>
         <w:t>*Đăng nhập</w:t>
       </w:r>
-      <w:bookmarkEnd w:id="7"/>
+      <w:bookmarkEnd w:id="6"/>
     </w:p>
     <w:tbl>
       <w:tblPr>
@@ -3479,7 +3476,7 @@
           <w:szCs w:val="28"/>
         </w:rPr>
       </w:pPr>
-      <w:bookmarkStart w:id="8" w:name="_Toc46383269"/>
+      <w:bookmarkStart w:id="7" w:name="_Toc46383269"/>
       <w:r>
         <w:rPr>
           <w:rFonts w:ascii="Times New Roman" w:hAnsi="Times New Roman" w:cs="Times New Roman"/>
@@ -3502,7 +3499,7 @@
         </w:rPr>
         <w:t>Xem thông tin sản phẩm</w:t>
       </w:r>
-      <w:bookmarkEnd w:id="8"/>
+      <w:bookmarkEnd w:id="7"/>
     </w:p>
     <w:tbl>
       <w:tblPr>
@@ -3783,7 +3780,7 @@
           <w:szCs w:val="28"/>
         </w:rPr>
       </w:pPr>
-      <w:bookmarkStart w:id="9" w:name="_Toc46383270"/>
+      <w:bookmarkStart w:id="8" w:name="_Toc46383270"/>
       <w:r>
         <w:rPr>
           <w:rFonts w:ascii="Times New Roman" w:hAnsi="Times New Roman"/>
@@ -3796,7 +3793,7 @@
         <w:lastRenderedPageBreak/>
         <w:t>*Tìm kiếm</w:t>
       </w:r>
-      <w:bookmarkEnd w:id="9"/>
+      <w:bookmarkEnd w:id="8"/>
     </w:p>
     <w:tbl>
       <w:tblPr>
@@ -4077,7 +4074,7 @@
           <w:szCs w:val="28"/>
         </w:rPr>
       </w:pPr>
-      <w:bookmarkStart w:id="10" w:name="_Toc46383271"/>
+      <w:bookmarkStart w:id="9" w:name="_Toc46383271"/>
       <w:r>
         <w:rPr>
           <w:rFonts w:ascii="Times New Roman" w:hAnsi="Times New Roman"/>
@@ -4089,7 +4086,7 @@
         </w:rPr>
         <w:t>*Giỏ hàng</w:t>
       </w:r>
-      <w:bookmarkEnd w:id="10"/>
+      <w:bookmarkEnd w:id="9"/>
     </w:p>
     <w:tbl>
       <w:tblPr>
@@ -4370,7 +4367,7 @@
           <w:szCs w:val="28"/>
         </w:rPr>
       </w:pPr>
-      <w:bookmarkStart w:id="11" w:name="_Toc46383272"/>
+      <w:bookmarkStart w:id="10" w:name="_Toc46383272"/>
       <w:r>
         <w:rPr>
           <w:rStyle w:val="Heading3Char"/>
@@ -4380,7 +4377,7 @@
         </w:rPr>
         <w:t>*Yêu thích</w:t>
       </w:r>
-      <w:bookmarkEnd w:id="11"/>
+      <w:bookmarkEnd w:id="10"/>
     </w:p>
     <w:tbl>
       <w:tblPr>
@@ -4619,7 +4616,7 @@
           <w:szCs w:val="28"/>
         </w:rPr>
       </w:pPr>
-      <w:bookmarkStart w:id="12" w:name="_Toc46383273"/>
+      <w:bookmarkStart w:id="11" w:name="_Toc46383273"/>
       <w:r>
         <w:rPr>
           <w:rFonts w:ascii="Times New Roman" w:hAnsi="Times New Roman"/>
@@ -4631,7 +4628,7 @@
         </w:rPr>
         <w:t>*Đặt hàng</w:t>
       </w:r>
-      <w:bookmarkEnd w:id="12"/>
+      <w:bookmarkEnd w:id="11"/>
     </w:p>
     <w:tbl>
       <w:tblPr>
@@ -4931,7 +4928,7 @@
           <w:szCs w:val="28"/>
         </w:rPr>
       </w:pPr>
-      <w:bookmarkStart w:id="13" w:name="_Toc46383274"/>
+      <w:bookmarkStart w:id="12" w:name="_Toc46383274"/>
       <w:r>
         <w:rPr>
           <w:rFonts w:ascii="Times New Roman" w:hAnsi="Times New Roman"/>
@@ -4943,7 +4940,7 @@
         </w:rPr>
         <w:t>*Đánh giá</w:t>
       </w:r>
-      <w:bookmarkEnd w:id="13"/>
+      <w:bookmarkEnd w:id="12"/>
     </w:p>
     <w:tbl>
       <w:tblPr>
@@ -5220,21 +5217,21 @@
       <w:pPr>
         <w:pStyle w:val="Heading2"/>
       </w:pPr>
-      <w:bookmarkStart w:id="14" w:name="_Toc46383275"/>
+      <w:bookmarkStart w:id="13" w:name="_Toc46383275"/>
       <w:r>
         <w:t>B.Đối với Cửa hàng</w:t>
       </w:r>
+      <w:bookmarkEnd w:id="13"/>
+    </w:p>
+    <w:p>
+      <w:pPr>
+        <w:pStyle w:val="Heading2"/>
+      </w:pPr>
+      <w:bookmarkStart w:id="14" w:name="_Toc46383276"/>
+      <w:r>
+        <w:t>-Nhân viên</w:t>
+      </w:r>
       <w:bookmarkEnd w:id="14"/>
-    </w:p>
-    <w:p>
-      <w:pPr>
-        <w:pStyle w:val="Heading2"/>
-      </w:pPr>
-      <w:bookmarkStart w:id="15" w:name="_Toc46383276"/>
-      <w:r>
-        <w:t>-Nhân viên</w:t>
-      </w:r>
-      <w:bookmarkEnd w:id="15"/>
     </w:p>
     <w:p>
       <w:pPr>
@@ -5246,7 +5243,7 @@
           <w:szCs w:val="28"/>
         </w:rPr>
       </w:pPr>
-      <w:bookmarkStart w:id="16" w:name="_Toc46383277"/>
+      <w:bookmarkStart w:id="15" w:name="_Toc46383277"/>
       <w:r>
         <w:rPr>
           <w:rFonts w:ascii="Times New Roman" w:hAnsi="Times New Roman" w:cs="Times New Roman"/>
@@ -5258,7 +5255,7 @@
         </w:rPr>
         <w:t>*Quản lý sản phẩm</w:t>
       </w:r>
-      <w:bookmarkEnd w:id="16"/>
+      <w:bookmarkEnd w:id="15"/>
     </w:p>
     <w:tbl>
       <w:tblPr>
@@ -5518,7 +5515,7 @@
       <w:pPr>
         <w:pStyle w:val="Heading2"/>
       </w:pPr>
-      <w:bookmarkStart w:id="17" w:name="_Toc46383278"/>
+      <w:bookmarkStart w:id="16" w:name="_Toc46383278"/>
       <w:r>
         <w:rPr>
           <w:rFonts w:ascii="Times New Roman" w:hAnsi="Times New Roman" w:cs="Times New Roman"/>
@@ -5530,7 +5527,7 @@
         </w:rPr>
         <w:t>*Quản lý đơn hàng</w:t>
       </w:r>
-      <w:bookmarkEnd w:id="17"/>
+      <w:bookmarkEnd w:id="16"/>
     </w:p>
     <w:tbl>
       <w:tblPr>
@@ -5786,7 +5783,7 @@
       <w:pPr>
         <w:pStyle w:val="Heading2"/>
       </w:pPr>
-      <w:bookmarkStart w:id="18" w:name="_Toc46383279"/>
+      <w:bookmarkStart w:id="17" w:name="_Toc46383279"/>
       <w:r>
         <w:rPr>
           <w:rFonts w:ascii="Times New Roman" w:hAnsi="Times New Roman" w:cs="Times New Roman"/>
@@ -5798,7 +5795,7 @@
         </w:rPr>
         <w:t>*Quản lý thương hiệu</w:t>
       </w:r>
-      <w:bookmarkEnd w:id="18"/>
+      <w:bookmarkEnd w:id="17"/>
     </w:p>
     <w:tbl>
       <w:tblPr>
@@ -6053,7 +6050,7 @@
       <w:pPr>
         <w:pStyle w:val="Heading2"/>
       </w:pPr>
-      <w:bookmarkStart w:id="19" w:name="_Toc46383280"/>
+      <w:bookmarkStart w:id="18" w:name="_Toc46383280"/>
       <w:r>
         <w:rPr>
           <w:rFonts w:ascii="Times New Roman" w:hAnsi="Times New Roman" w:cs="Times New Roman"/>
@@ -6065,7 +6062,7 @@
         </w:rPr>
         <w:t>*Quản lý loại sản phẩm</w:t>
       </w:r>
-      <w:bookmarkEnd w:id="19"/>
+      <w:bookmarkEnd w:id="18"/>
     </w:p>
     <w:tbl>
       <w:tblPr>
@@ -6322,7 +6319,7 @@
       <w:pPr>
         <w:pStyle w:val="Heading2"/>
       </w:pPr>
-      <w:bookmarkStart w:id="20" w:name="_Toc46383281"/>
+      <w:bookmarkStart w:id="19" w:name="_Toc46383281"/>
       <w:r>
         <w:rPr>
           <w:rFonts w:ascii="Times New Roman" w:hAnsi="Times New Roman" w:cs="Times New Roman"/>
@@ -6334,7 +6331,7 @@
         </w:rPr>
         <w:t>*Chỉnh sửa hình ảnh hồ sơ cá nhân</w:t>
       </w:r>
-      <w:bookmarkEnd w:id="20"/>
+      <w:bookmarkEnd w:id="19"/>
     </w:p>
     <w:tbl>
       <w:tblPr>
@@ -6606,7 +6603,7 @@
           <w:szCs w:val="28"/>
         </w:rPr>
       </w:pPr>
-      <w:bookmarkStart w:id="21" w:name="_Toc46383282"/>
+      <w:bookmarkStart w:id="20" w:name="_Toc46383282"/>
       <w:r>
         <w:rPr>
           <w:rStyle w:val="Heading2Char"/>
@@ -6615,7 +6612,7 @@
         </w:rPr>
         <w:t>ADMIN</w:t>
       </w:r>
-      <w:bookmarkEnd w:id="21"/>
+      <w:bookmarkEnd w:id="20"/>
     </w:p>
     <w:p>
       <w:pPr>
@@ -6642,7 +6639,7 @@
           <w:szCs w:val="28"/>
         </w:rPr>
       </w:pPr>
-      <w:bookmarkStart w:id="22" w:name="_Toc46383283"/>
+      <w:bookmarkStart w:id="21" w:name="_Toc46383283"/>
       <w:r>
         <w:rPr>
           <w:b w:val="0"/>
@@ -6653,7 +6650,7 @@
         <w:lastRenderedPageBreak/>
         <w:t>Thêm mới nhân viên</w:t>
       </w:r>
-      <w:bookmarkEnd w:id="22"/>
+      <w:bookmarkEnd w:id="21"/>
     </w:p>
     <w:tbl>
       <w:tblPr>
@@ -6871,7 +6868,7 @@
           <w:szCs w:val="28"/>
         </w:rPr>
       </w:pPr>
-      <w:bookmarkStart w:id="23" w:name="_Toc46383284"/>
+      <w:bookmarkStart w:id="22" w:name="_Toc46383284"/>
       <w:r>
         <w:rPr>
           <w:b w:val="0"/>
@@ -6881,7 +6878,7 @@
         </w:rPr>
         <w:t>Chỉnh sửa, xem thông tin nhân viên</w:t>
       </w:r>
-      <w:bookmarkEnd w:id="23"/>
+      <w:bookmarkEnd w:id="22"/>
     </w:p>
     <w:tbl>
       <w:tblPr>
@@ -7106,7 +7103,7 @@
           <w:szCs w:val="28"/>
         </w:rPr>
       </w:pPr>
-      <w:bookmarkStart w:id="24" w:name="_Toc46383285"/>
+      <w:bookmarkStart w:id="23" w:name="_Toc46383285"/>
       <w:r>
         <w:rPr>
           <w:b w:val="0"/>
@@ -7116,7 +7113,7 @@
         </w:rPr>
         <w:t>Chỉnh sửa, xem thông tin khách hàng</w:t>
       </w:r>
-      <w:bookmarkEnd w:id="24"/>
+      <w:bookmarkEnd w:id="23"/>
     </w:p>
     <w:tbl>
       <w:tblPr>
@@ -7336,37 +7333,37 @@
       <w:pPr>
         <w:pStyle w:val="Heading1"/>
       </w:pPr>
-      <w:bookmarkStart w:id="25" w:name="_Toc474931184"/>
-      <w:bookmarkStart w:id="26" w:name="_Toc474931185"/>
-      <w:bookmarkStart w:id="27" w:name="_Toc46383286"/>
+      <w:bookmarkStart w:id="24" w:name="_Toc474931184"/>
+      <w:bookmarkStart w:id="25" w:name="_Toc474931185"/>
+      <w:bookmarkStart w:id="26" w:name="_Toc46383286"/>
+      <w:bookmarkEnd w:id="24"/>
+      <w:r>
+        <w:t>I</w:t>
+      </w:r>
       <w:bookmarkEnd w:id="25"/>
       <w:r>
-        <w:t>I</w:t>
+        <w:t xml:space="preserve">I. </w:t>
+      </w:r>
+      <w:r>
+        <w:t>CÔNG  NGHỆ VÀ THIẾT KẾ HỆ THỐNG</w:t>
       </w:r>
       <w:bookmarkEnd w:id="26"/>
-      <w:r>
-        <w:t xml:space="preserve">I. </w:t>
-      </w:r>
-      <w:r>
-        <w:t>CÔNG  NGHỆ VÀ THIẾT KẾ HỆ THỐNG</w:t>
+    </w:p>
+    <w:p>
+      <w:pPr>
+        <w:pStyle w:val="Heading2"/>
+      </w:pPr>
+      <w:bookmarkStart w:id="27" w:name="_Toc46383287"/>
+      <w:r>
+        <w:t>2.1</w:t>
+      </w:r>
+      <w:r>
+        <w:t xml:space="preserve"> Sơ đồ </w:t>
+      </w:r>
+      <w:r>
+        <w:t>chức năng</w:t>
       </w:r>
       <w:bookmarkEnd w:id="27"/>
-    </w:p>
-    <w:p>
-      <w:pPr>
-        <w:pStyle w:val="Heading2"/>
-      </w:pPr>
-      <w:bookmarkStart w:id="28" w:name="_Toc46383287"/>
-      <w:r>
-        <w:t>2.1</w:t>
-      </w:r>
-      <w:r>
-        <w:t xml:space="preserve"> Sơ đồ </w:t>
-      </w:r>
-      <w:r>
-        <w:t>chức năng</w:t>
-      </w:r>
-      <w:bookmarkEnd w:id="28"/>
     </w:p>
     <w:p/>
     <w:p>
@@ -7674,7 +7671,7 @@
       </w:pPr>
     </w:p>
     <w:p>
-      <w:bookmarkStart w:id="29" w:name="_Toc474931195"/>
+      <w:bookmarkStart w:id="28" w:name="_Toc474931195"/>
     </w:p>
     <w:p>
       <w:pPr>
@@ -7685,15 +7682,15 @@
           <w:bCs/>
         </w:rPr>
       </w:pPr>
-      <w:bookmarkStart w:id="30" w:name="_Toc46383288"/>
+      <w:bookmarkStart w:id="29" w:name="_Toc46383288"/>
+      <w:bookmarkEnd w:id="28"/>
+      <w:r>
+        <w:t>2.3</w:t>
+      </w:r>
+      <w:r>
+        <w:t xml:space="preserve"> Thiết kế bảng dữ liệu</w:t>
+      </w:r>
       <w:bookmarkEnd w:id="29"/>
-      <w:r>
-        <w:t>2.3</w:t>
-      </w:r>
-      <w:r>
-        <w:t xml:space="preserve"> Thiết kế bảng dữ liệu</w:t>
-      </w:r>
-      <w:bookmarkEnd w:id="30"/>
     </w:p>
     <w:p>
       <w:pPr>
@@ -7706,7 +7703,7 @@
           <w:szCs w:val="28"/>
         </w:rPr>
       </w:pPr>
-      <w:bookmarkStart w:id="31" w:name="_Toc46383289"/>
+      <w:bookmarkStart w:id="30" w:name="_Toc46383289"/>
       <w:r>
         <w:rPr>
           <w:rFonts w:ascii="Times New Roman" w:hAnsi="Times New Roman"/>
@@ -7747,7 +7744,7 @@
         </w:rPr>
         <w:t xml:space="preserve"> dùng cơ sở dữ liệu sqlite</w:t>
       </w:r>
-      <w:bookmarkEnd w:id="31"/>
+      <w:bookmarkEnd w:id="30"/>
     </w:p>
     <w:p>
       <w:r>
@@ -7814,7 +7811,7 @@
       <w:pPr>
         <w:pStyle w:val="Heading1"/>
       </w:pPr>
-      <w:bookmarkStart w:id="32" w:name="_Toc46383290"/>
+      <w:bookmarkStart w:id="31" w:name="_Toc46383290"/>
       <w:r>
         <w:lastRenderedPageBreak/>
         <w:t>2.4</w:t>
@@ -7822,7 +7819,7 @@
       <w:r>
         <w:t xml:space="preserve"> Mô hình MVP</w:t>
       </w:r>
-      <w:bookmarkEnd w:id="32"/>
+      <w:bookmarkEnd w:id="31"/>
     </w:p>
     <w:p>
       <w:pPr>
@@ -7891,14 +7888,14 @@
       <w:pPr>
         <w:pStyle w:val="Heading1"/>
       </w:pPr>
-      <w:bookmarkStart w:id="33" w:name="_Toc46383291"/>
+      <w:bookmarkStart w:id="32" w:name="_Toc46383291"/>
       <w:r>
         <w:t>2.5</w:t>
       </w:r>
       <w:r>
         <w:t xml:space="preserve"> Kiến trúc hệ thống giao tiếp</w:t>
       </w:r>
-      <w:bookmarkEnd w:id="33"/>
+      <w:bookmarkEnd w:id="32"/>
     </w:p>
     <w:p>
       <w:pPr>
@@ -8026,14 +8023,76 @@
       <w:pPr>
         <w:pStyle w:val="Heading1"/>
       </w:pPr>
-      <w:bookmarkStart w:id="34" w:name="_Toc46383292"/>
+      <w:bookmarkStart w:id="33" w:name="_Toc46383292"/>
+    </w:p>
+    <w:p>
+      <w:pPr>
+        <w:pStyle w:val="Heading1"/>
+      </w:pPr>
+      <w:r>
+        <w:t>2.5 Yêu cầu hệ thống</w:t>
+      </w:r>
+    </w:p>
+    <w:p>
+      <w:r>
+        <w:t>a. Về phần cứng mobile:</w:t>
+      </w:r>
+    </w:p>
+    <w:p>
+      <w:r>
+        <w:t>- Đối với người dùng yêu cầu tối thiểu về điện thoại</w:t>
+      </w:r>
+    </w:p>
+    <w:p>
+      <w:r>
+        <w:t>+Ram 512 MB trở lên</w:t>
+      </w:r>
+    </w:p>
+    <w:p>
+      <w:r>
+        <w:t>+ 100MB bộ nhớ trống</w:t>
+      </w:r>
+    </w:p>
+    <w:p>
+      <w:r>
+        <w:t>+ Có kết nối internet</w:t>
+      </w:r>
+    </w:p>
+    <w:p>
+      <w:r>
+        <w:t>+ Android phiên bản 6.0 trở lên</w:t>
+      </w:r>
+    </w:p>
+    <w:p>
+      <w:r>
+        <w:t>b. Về quản trị:</w:t>
+      </w:r>
+    </w:p>
+    <w:p>
+      <w:bookmarkStart w:id="34" w:name="_GoBack"/>
+      <w:bookmarkEnd w:id="34"/>
+    </w:p>
+    <w:p>
+      <w:pPr>
+        <w:pStyle w:val="Heading1"/>
+      </w:pPr>
+    </w:p>
+    <w:p>
+      <w:pPr>
+        <w:pStyle w:val="Heading1"/>
+      </w:pPr>
+    </w:p>
+    <w:p>
+      <w:pPr>
+        <w:pStyle w:val="Heading1"/>
+      </w:pPr>
       <w:r>
         <w:t>III</w:t>
       </w:r>
       <w:r>
         <w:t>.Thiết kế giao diện</w:t>
       </w:r>
-      <w:bookmarkEnd w:id="34"/>
+      <w:bookmarkEnd w:id="33"/>
     </w:p>
     <w:p>
       <w:pPr>
@@ -8059,6 +8118,7 @@
         <w:rPr>
           <w:noProof/>
         </w:rPr>
+        <w:lastRenderedPageBreak/>
         <w:drawing>
           <wp:inline distT="0" distB="0" distL="0" distR="0" wp14:anchorId="7D434A20" wp14:editId="197F9FAB">
             <wp:extent cx="1828800" cy="3657600"/>
@@ -8127,7 +8187,6 @@
         <w:rPr>
           <w:noProof/>
         </w:rPr>
-        <w:lastRenderedPageBreak/>
         <w:drawing>
           <wp:inline distT="0" distB="0" distL="0" distR="0" wp14:anchorId="501D2847" wp14:editId="099F1EBD">
             <wp:extent cx="1828800" cy="3657600"/>
@@ -8198,6 +8257,7 @@
         <w:rPr>
           <w:noProof/>
         </w:rPr>
+        <w:lastRenderedPageBreak/>
         <w:drawing>
           <wp:inline distT="0" distB="0" distL="0" distR="0" wp14:anchorId="386ADE33" wp14:editId="76DB2470">
             <wp:extent cx="1828800" cy="3657600"/>
@@ -8264,7 +8324,6 @@
         <w:rPr>
           <w:noProof/>
         </w:rPr>
-        <w:lastRenderedPageBreak/>
         <w:drawing>
           <wp:inline distT="0" distB="0" distL="0" distR="0" wp14:anchorId="5011DBB1" wp14:editId="5825EAA5">
             <wp:extent cx="1828800" cy="3657600"/>
@@ -8392,7 +8451,6 @@
         <w:jc w:val="center"/>
       </w:pPr>
       <w:r>
-        <w:lastRenderedPageBreak/>
         <w:t>Màn hình chi tiết sản phẩm</w:t>
       </w:r>
     </w:p>
@@ -8594,6 +8652,7 @@
         <w:rPr>
           <w:noProof/>
         </w:rPr>
+        <w:lastRenderedPageBreak/>
         <w:drawing>
           <wp:inline distT="0" distB="0" distL="0" distR="0" wp14:anchorId="7CA98CBA" wp14:editId="0F88B03D">
             <wp:extent cx="1828800" cy="3657600"/>
@@ -8703,7 +8762,6 @@
         <w:rPr>
           <w:noProof/>
         </w:rPr>
-        <w:lastRenderedPageBreak/>
         <w:drawing>
           <wp:inline distT="0" distB="0" distL="0" distR="0" wp14:anchorId="09DDC099" wp14:editId="1B32560C">
             <wp:extent cx="1828800" cy="3657600"/>
@@ -8824,6 +8882,7 @@
         <w:rPr>
           <w:noProof/>
         </w:rPr>
+        <w:lastRenderedPageBreak/>
         <w:drawing>
           <wp:inline distT="0" distB="0" distL="0" distR="0" wp14:anchorId="0887CB3D" wp14:editId="5C8CA971">
             <wp:extent cx="1828800" cy="3657600"/>
@@ -8943,7 +9002,6 @@
         <w:rPr>
           <w:noProof/>
         </w:rPr>
-        <w:lastRenderedPageBreak/>
         <w:drawing>
           <wp:inline distT="0" distB="0" distL="0" distR="0" wp14:anchorId="02C727AF" wp14:editId="2D4A0877">
             <wp:extent cx="1828800" cy="3657600"/>
@@ -9065,6 +9123,7 @@
         <w:jc w:val="center"/>
       </w:pPr>
       <w:r>
+        <w:lastRenderedPageBreak/>
         <w:br w:type="textWrapping" w:clear="all"/>
       </w:r>
       <w:r>
@@ -9266,6 +9325,7 @@
           <w:rStyle w:val="Heading2Char"/>
           <w:color w:val="000000" w:themeColor="text1"/>
         </w:rPr>
+        <w:lastRenderedPageBreak/>
         <w:t>3.ADMIN</w:t>
       </w:r>
     </w:p>
@@ -9291,7 +9351,6 @@
         <w:rPr>
           <w:noProof/>
         </w:rPr>
-        <w:lastRenderedPageBreak/>
         <w:drawing>
           <wp:inline distT="0" distB="0" distL="0" distR="0" wp14:anchorId="22190788" wp14:editId="3542C1D3">
             <wp:extent cx="1828800" cy="3657600"/>
@@ -9471,7 +9530,6 @@
         <w:rPr>
           <w:noProof/>
         </w:rPr>
-        <w:lastRenderedPageBreak/>
         <w:drawing>
           <wp:inline distT="0" distB="0" distL="0" distR="0" wp14:anchorId="440455D9" wp14:editId="755E4B48">
             <wp:extent cx="1828856" cy="3657600"/>
@@ -9707,8 +9765,19 @@
     </w:p>
     <w:p/>
     <w:p/>
-    <w:p/>
-    <w:p/>
+    <w:p>
+      <w:pPr>
+        <w:pStyle w:val="Heading1"/>
+      </w:pPr>
+    </w:p>
+    <w:p>
+      <w:pPr>
+        <w:pStyle w:val="Heading1"/>
+      </w:pPr>
+      <w:r>
+        <w:t>IV. Thực hiện dự án</w:t>
+      </w:r>
+    </w:p>
     <w:sectPr>
       <w:type w:val="continuous"/>
       <w:pgSz w:w="11906" w:h="16838"/>
@@ -9781,7 +9850,7 @@
           <w:rPr>
             <w:noProof/>
           </w:rPr>
-          <w:t>3</w:t>
+          <w:t>2</w:t>
         </w:r>
         <w:r>
           <w:rPr>
@@ -11704,556 +11773,6 @@
     <w:unhideWhenUsed/>
   </w:style>
 </w:styles>
-</file>
-
-<file path=word/glossary/document.xml><?xml version="1.0" encoding="utf-8"?>
-<w:glossaryDocument xmlns:wpc="http://schemas.microsoft.com/office/word/2010/wordprocessingCanvas" xmlns:mc="http://schemas.openxmlformats.org/markup-compatibility/2006" xmlns:o="urn:schemas-microsoft-com:office:office" xmlns:r="http://schemas.openxmlformats.org/officeDocument/2006/relationships" xmlns:m="http://schemas.openxmlformats.org/officeDocument/2006/math" xmlns:v="urn:schemas-microsoft-com:vml" xmlns:wp14="http://schemas.microsoft.com/office/word/2010/wordprocessingDrawing" xmlns:wp="http://schemas.openxmlformats.org/drawingml/2006/wordprocessingDrawing" xmlns:w10="urn:schemas-microsoft-com:office:word" xmlns:w="http://schemas.openxmlformats.org/wordprocessingml/2006/main" xmlns:w14="http://schemas.microsoft.com/office/word/2010/wordml" xmlns:wpg="http://schemas.microsoft.com/office/word/2010/wordprocessingGroup" xmlns:wpi="http://schemas.microsoft.com/office/word/2010/wordprocessingInk" xmlns:wne="http://schemas.microsoft.com/office/word/2006/wordml" xmlns:wps="http://schemas.microsoft.com/office/word/2010/wordprocessingShape" mc:Ignorable="w14 wp14"/>
-</file>
-
-<file path=word/glossary/fontTable.xml><?xml version="1.0" encoding="utf-8"?>
-<w:fonts xmlns:mc="http://schemas.openxmlformats.org/markup-compatibility/2006" xmlns:r="http://schemas.openxmlformats.org/officeDocument/2006/relationships" xmlns:w="http://schemas.openxmlformats.org/wordprocessingml/2006/main" xmlns:w14="http://schemas.microsoft.com/office/word/2010/wordml" mc:Ignorable="w14">
-  <w:font w:name="Times New Roman">
-    <w:panose1 w:val="02020603050405020304"/>
-    <w:charset w:val="00"/>
-    <w:family w:val="roman"/>
-    <w:pitch w:val="variable"/>
-    <w:sig w:usb0="E0002EFF" w:usb1="C000785B" w:usb2="00000009" w:usb3="00000000" w:csb0="000001FF" w:csb1="00000000"/>
-  </w:font>
-  <w:font w:name="Calibri">
-    <w:panose1 w:val="020F0502020204030204"/>
-    <w:charset w:val="00"/>
-    <w:family w:val="swiss"/>
-    <w:pitch w:val="variable"/>
-    <w:sig w:usb0="E0002EFF" w:usb1="C000247B" w:usb2="00000009" w:usb3="00000000" w:csb0="000001FF" w:csb1="00000000"/>
-  </w:font>
-  <w:font w:name="Segoe UI">
-    <w:panose1 w:val="020B0502040204020203"/>
-    <w:charset w:val="00"/>
-    <w:family w:val="swiss"/>
-    <w:pitch w:val="variable"/>
-    <w:sig w:usb0="E4002EFF" w:usb1="C000E47F" w:usb2="00000009" w:usb3="00000000" w:csb0="000001FF" w:csb1="00000000"/>
-  </w:font>
-  <w:font w:name="Tahoma">
-    <w:panose1 w:val="020B0604030504040204"/>
-    <w:charset w:val="00"/>
-    <w:family w:val="swiss"/>
-    <w:pitch w:val="variable"/>
-    <w:sig w:usb0="E1002EFF" w:usb1="C000605B" w:usb2="00000029" w:usb3="00000000" w:csb0="000101FF" w:csb1="00000000"/>
-  </w:font>
-  <w:font w:name="Cambria">
-    <w:panose1 w:val="02040503050406030204"/>
-    <w:charset w:val="00"/>
-    <w:family w:val="roman"/>
-    <w:pitch w:val="variable"/>
-    <w:sig w:usb0="E00006FF" w:usb1="420024FF" w:usb2="02000000" w:usb3="00000000" w:csb0="0000019F" w:csb1="00000000"/>
-  </w:font>
-  <w:font w:name="Courier New">
-    <w:panose1 w:val="02070309020205020404"/>
-    <w:charset w:val="00"/>
-    <w:family w:val="modern"/>
-    <w:pitch w:val="fixed"/>
-    <w:sig w:usb0="E0002EFF" w:usb1="C0007843" w:usb2="00000009" w:usb3="00000000" w:csb0="000001FF" w:csb1="00000000"/>
-  </w:font>
-  <w:font w:name="Liberation Sans">
-    <w:altName w:val="Arial"/>
-    <w:charset w:val="01"/>
-    <w:family w:val="swiss"/>
-    <w:pitch w:val="variable"/>
-  </w:font>
-  <w:font w:name="Microsoft YaHei">
-    <w:panose1 w:val="020B0503020204020204"/>
-    <w:charset w:val="86"/>
-    <w:family w:val="swiss"/>
-    <w:pitch w:val="variable"/>
-    <w:sig w:usb0="80000287" w:usb1="2ACF3C50" w:usb2="00000016" w:usb3="00000000" w:csb0="0004001F" w:csb1="00000000"/>
-  </w:font>
-  <w:font w:name="Lucida Sans">
-    <w:panose1 w:val="020B0602030504020204"/>
-    <w:charset w:val="00"/>
-    <w:family w:val="swiss"/>
-    <w:pitch w:val="variable"/>
-    <w:sig w:usb0="00000003" w:usb1="00000000" w:usb2="00000000" w:usb3="00000000" w:csb0="00000001" w:csb1="00000000"/>
-  </w:font>
-  <w:font w:name="Arial">
-    <w:panose1 w:val="020B0604020202020204"/>
-    <w:charset w:val="00"/>
-    <w:family w:val="swiss"/>
-    <w:pitch w:val="variable"/>
-    <w:sig w:usb0="E0002EFF" w:usb1="C000785B" w:usb2="00000009" w:usb3="00000000" w:csb0="000001FF" w:csb1="00000000"/>
-  </w:font>
-</w:fonts>
-</file>
-
-<file path=word/glossary/settings.xml><?xml version="1.0" encoding="utf-8"?>
-<w:settings xmlns:mc="http://schemas.openxmlformats.org/markup-compatibility/2006" xmlns:o="urn:schemas-microsoft-com:office:office" xmlns:r="http://schemas.openxmlformats.org/officeDocument/2006/relationships" xmlns:m="http://schemas.openxmlformats.org/officeDocument/2006/math" xmlns:v="urn:schemas-microsoft-com:vml" xmlns:w10="urn:schemas-microsoft-com:office:word" xmlns:w="http://schemas.openxmlformats.org/wordprocessingml/2006/main" xmlns:w14="http://schemas.microsoft.com/office/word/2010/wordml" xmlns:sl="http://schemas.openxmlformats.org/schemaLibrary/2006/main" mc:Ignorable="w14">
-  <w:view w:val="normal"/>
-  <w:defaultTabStop w:val="720"/>
-  <w:characterSpacingControl w:val="doNotCompress"/>
-  <w:compat>
-    <w:useFELayout/>
-    <w:compatSetting w:name="compatibilityMode" w:uri="http://schemas.microsoft.com/office/word" w:val="14"/>
-    <w:compatSetting w:name="overrideTableStyleFontSizeAndJustification" w:uri="http://schemas.microsoft.com/office/word" w:val="1"/>
-    <w:compatSetting w:name="enableOpenTypeFeatures" w:uri="http://schemas.microsoft.com/office/word" w:val="1"/>
-    <w:compatSetting w:name="doNotFlipMirrorIndents" w:uri="http://schemas.microsoft.com/office/word" w:val="1"/>
-  </w:compat>
-  <w:rsids>
-    <w:rsidRoot w:val="00C9024C"/>
-    <w:rsid w:val="00897983"/>
-    <w:rsid w:val="00C9024C"/>
-  </w:rsids>
-  <m:mathPr>
-    <m:mathFont m:val="Cambria Math"/>
-    <m:brkBin m:val="before"/>
-    <m:brkBinSub m:val="--"/>
-    <m:smallFrac m:val="0"/>
-    <m:dispDef/>
-    <m:lMargin m:val="0"/>
-    <m:rMargin m:val="0"/>
-    <m:defJc m:val="centerGroup"/>
-    <m:wrapIndent m:val="1440"/>
-    <m:intLim m:val="subSup"/>
-    <m:naryLim m:val="undOvr"/>
-  </m:mathPr>
-  <w:themeFontLang w:val="en-US"/>
-  <w:clrSchemeMapping w:bg1="light1" w:t1="dark1" w:bg2="light2" w:t2="dark2" w:accent1="accent1" w:accent2="accent2" w:accent3="accent3" w:accent4="accent4" w:accent5="accent5" w:accent6="accent6" w:hyperlink="hyperlink" w:followedHyperlink="followedHyperlink"/>
-  <w:decimalSymbol w:val="."/>
-  <w:listSeparator w:val=","/>
-</w:settings>
-</file>
-
-<file path=word/glossary/styles.xml><?xml version="1.0" encoding="utf-8"?>
-<w:styles xmlns:mc="http://schemas.openxmlformats.org/markup-compatibility/2006" xmlns:r="http://schemas.openxmlformats.org/officeDocument/2006/relationships" xmlns:w="http://schemas.openxmlformats.org/wordprocessingml/2006/main" xmlns:w14="http://schemas.microsoft.com/office/word/2010/wordml" mc:Ignorable="w14">
-  <w:docDefaults>
-    <w:rPrDefault>
-      <w:rPr>
-        <w:rFonts w:asciiTheme="minorHAnsi" w:eastAsiaTheme="minorEastAsia" w:hAnsiTheme="minorHAnsi" w:cstheme="minorBidi"/>
-        <w:sz w:val="22"/>
-        <w:szCs w:val="22"/>
-        <w:lang w:val="en-US" w:eastAsia="en-US" w:bidi="ar-SA"/>
-      </w:rPr>
-    </w:rPrDefault>
-    <w:pPrDefault>
-      <w:pPr>
-        <w:spacing w:after="200" w:line="276" w:lineRule="auto"/>
-      </w:pPr>
-    </w:pPrDefault>
-  </w:docDefaults>
-  <w:latentStyles w:defLockedState="0" w:defUIPriority="99" w:defSemiHidden="1" w:defUnhideWhenUsed="1" w:defQFormat="0" w:count="267">
-    <w:lsdException w:name="Normal" w:semiHidden="0" w:uiPriority="0" w:unhideWhenUsed="0" w:qFormat="1"/>
-    <w:lsdException w:name="heading 1" w:semiHidden="0" w:uiPriority="9" w:unhideWhenUsed="0" w:qFormat="1"/>
-    <w:lsdException w:name="heading 2" w:uiPriority="9" w:qFormat="1"/>
-    <w:lsdException w:name="heading 3" w:uiPriority="9" w:qFormat="1"/>
-    <w:lsdException w:name="heading 4" w:uiPriority="9" w:qFormat="1"/>
-    <w:lsdException w:name="heading 5" w:uiPriority="9" w:qFormat="1"/>
-    <w:lsdException w:name="heading 6" w:uiPriority="9" w:qFormat="1"/>
-    <w:lsdException w:name="heading 7" w:uiPriority="9" w:qFormat="1"/>
-    <w:lsdException w:name="heading 8" w:uiPriority="9" w:qFormat="1"/>
-    <w:lsdException w:name="heading 9" w:uiPriority="9" w:qFormat="1"/>
-    <w:lsdException w:name="toc 1" w:uiPriority="39"/>
-    <w:lsdException w:name="toc 2" w:uiPriority="39"/>
-    <w:lsdException w:name="toc 3" w:uiPriority="39"/>
-    <w:lsdException w:name="toc 4" w:uiPriority="39"/>
-    <w:lsdException w:name="toc 5" w:uiPriority="39"/>
-    <w:lsdException w:name="toc 6" w:uiPriority="39"/>
-    <w:lsdException w:name="toc 7" w:uiPriority="39"/>
-    <w:lsdException w:name="toc 8" w:uiPriority="39"/>
-    <w:lsdException w:name="toc 9" w:uiPriority="39"/>
-    <w:lsdException w:name="caption" w:uiPriority="35" w:qFormat="1"/>
-    <w:lsdException w:name="Title" w:semiHidden="0" w:uiPriority="10" w:unhideWhenUsed="0" w:qFormat="1"/>
-    <w:lsdException w:name="Default Paragraph Font" w:uiPriority="1"/>
-    <w:lsdException w:name="Subtitle" w:semiHidden="0" w:uiPriority="11" w:unhideWhenUsed="0" w:qFormat="1"/>
-    <w:lsdException w:name="Strong" w:semiHidden="0" w:uiPriority="22" w:unhideWhenUsed="0" w:qFormat="1"/>
-    <w:lsdException w:name="Emphasis" w:semiHidden="0" w:uiPriority="20" w:unhideWhenUsed="0" w:qFormat="1"/>
-    <w:lsdException w:name="Table Grid" w:semiHidden="0" w:uiPriority="59" w:unhideWhenUsed="0"/>
-    <w:lsdException w:name="Placeholder Text" w:unhideWhenUsed="0"/>
-    <w:lsdException w:name="No Spacing" w:semiHidden="0" w:uiPriority="1" w:unhideWhenUsed="0" w:qFormat="1"/>
-    <w:lsdException w:name="Light Shading" w:semiHidden="0" w:uiPriority="60" w:unhideWhenUsed="0"/>
-    <w:lsdException w:name="Light List" w:semiHidden="0" w:uiPriority="61" w:unhideWhenUsed="0"/>
-    <w:lsdException w:name="Light Grid" w:semiHidden="0" w:uiPriority="62" w:unhideWhenUsed="0"/>
-    <w:lsdException w:name="Medium Shading 1" w:semiHidden="0" w:uiPriority="63" w:unhideWhenUsed="0"/>
-    <w:lsdException w:name="Medium Shading 2" w:semiHidden="0" w:uiPriority="64" w:unhideWhenUsed="0"/>
-    <w:lsdException w:name="Medium List 1" w:semiHidden="0" w:uiPriority="65" w:unhideWhenUsed="0"/>
-    <w:lsdException w:name="Medium List 2" w:semiHidden="0" w:uiPriority="66" w:unhideWhenUsed="0"/>
-    <w:lsdException w:name="Medium Grid 1" w:semiHidden="0" w:uiPriority="67" w:unhideWhenUsed="0"/>
-    <w:lsdException w:name="Medium Grid 2" w:semiHidden="0" w:uiPriority="68" w:unhideWhenUsed="0"/>
-    <w:lsdException w:name="Medium Grid 3" w:semiHidden="0" w:uiPriority="69" w:unhideWhenUsed="0"/>
-    <w:lsdException w:name="Dark List" w:semiHidden="0" w:uiPriority="70" w:unhideWhenUsed="0"/>
-    <w:lsdException w:name="Colorful Shading" w:semiHidden="0" w:uiPriority="71" w:unhideWhenUsed="0"/>
-    <w:lsdException w:name="Colorful List" w:semiHidden="0" w:uiPriority="72" w:unhideWhenUsed="0"/>
-    <w:lsdException w:name="Colorful Grid" w:semiHidden="0" w:uiPriority="73" w:unhideWhenUsed="0"/>
-    <w:lsdException w:name="Light Shading Accent 1" w:semiHidden="0" w:uiPriority="60" w:unhideWhenUsed="0"/>
-    <w:lsdException w:name="Light List Accent 1" w:semiHidden="0" w:uiPriority="61" w:unhideWhenUsed="0"/>
-    <w:lsdException w:name="Light Grid Accent 1" w:semiHidden="0" w:uiPriority="62" w:unhideWhenUsed="0"/>
-    <w:lsdException w:name="Medium Shading 1 Accent 1" w:semiHidden="0" w:uiPriority="63" w:unhideWhenUsed="0"/>
-    <w:lsdException w:name="Medium Shading 2 Accent 1" w:semiHidden="0" w:uiPriority="64" w:unhideWhenUsed="0"/>
-    <w:lsdException w:name="Medium List 1 Accent 1" w:semiHidden="0" w:uiPriority="65" w:unhideWhenUsed="0"/>
-    <w:lsdException w:name="Revision" w:unhideWhenUsed="0"/>
-    <w:lsdException w:name="List Paragraph" w:semiHidden="0" w:uiPriority="34" w:unhideWhenUsed="0" w:qFormat="1"/>
-    <w:lsdException w:name="Quote" w:semiHidden="0" w:uiPriority="29" w:unhideWhenUsed="0" w:qFormat="1"/>
-    <w:lsdException w:name="Intense Quote" w:semiHidden="0" w:uiPriority="30" w:unhideWhenUsed="0" w:qFormat="1"/>
-    <w:lsdException w:name="Medium List 2 Accent 1" w:semiHidden="0" w:uiPriority="66" w:unhideWhenUsed="0"/>
-    <w:lsdException w:name="Medium Grid 1 Accent 1" w:semiHidden="0" w:uiPriority="67" w:unhideWhenUsed="0"/>
-    <w:lsdException w:name="Medium Grid 2 Accent 1" w:semiHidden="0" w:uiPriority="68" w:unhideWhenUsed="0"/>
-    <w:lsdException w:name="Medium Grid 3 Accent 1" w:semiHidden="0" w:uiPriority="69" w:unhideWhenUsed="0"/>
-    <w:lsdException w:name="Dark List Accent 1" w:semiHidden="0" w:uiPriority="70" w:unhideWhenUsed="0"/>
-    <w:lsdException w:name="Colorful Shading Accent 1" w:semiHidden="0" w:uiPriority="71" w:unhideWhenUsed="0"/>
-    <w:lsdException w:name="Colorful List Accent 1" w:semiHidden="0" w:uiPriority="72" w:unhideWhenUsed="0"/>
-    <w:lsdException w:name="Colorful Grid Accent 1" w:semiHidden="0" w:uiPriority="73" w:unhideWhenUsed="0"/>
-    <w:lsdException w:name="Light Shading Accent 2" w:semiHidden="0" w:uiPriority="60" w:unhideWhenUsed="0"/>
-    <w:lsdException w:name="Light List Accent 2" w:semiHidden="0" w:uiPriority="61" w:unhideWhenUsed="0"/>
-    <w:lsdException w:name="Light Grid Accent 2" w:semiHidden="0" w:uiPriority="62" w:unhideWhenUsed="0"/>
-    <w:lsdException w:name="Medium Shading 1 Accent 2" w:semiHidden="0" w:uiPriority="63" w:unhideWhenUsed="0"/>
-    <w:lsdException w:name="Medium Shading 2 Accent 2" w:semiHidden="0" w:uiPriority="64" w:unhideWhenUsed="0"/>
-    <w:lsdException w:name="Medium List 1 Accent 2" w:semiHidden="0" w:uiPriority="65" w:unhideWhenUsed="0"/>
-    <w:lsdException w:name="Medium List 2 Accent 2" w:semiHidden="0" w:uiPriority="66" w:unhideWhenUsed="0"/>
-    <w:lsdException w:name="Medium Grid 1 Accent 2" w:semiHidden="0" w:uiPriority="67" w:unhideWhenUsed="0"/>
-    <w:lsdException w:name="Medium Grid 2 Accent 2" w:semiHidden="0" w:uiPriority="68" w:unhideWhenUsed="0"/>
-    <w:lsdException w:name="Medium Grid 3 Accent 2" w:semiHidden="0" w:uiPriority="69" w:unhideWhenUsed="0"/>
-    <w:lsdException w:name="Dark List Accent 2" w:semiHidden="0" w:uiPriority="70" w:unhideWhenUsed="0"/>
-    <w:lsdException w:name="Colorful Shading Accent 2" w:semiHidden="0" w:uiPriority="71" w:unhideWhenUsed="0"/>
-    <w:lsdException w:name="Colorful List Accent 2" w:semiHidden="0" w:uiPriority="72" w:unhideWhenUsed="0"/>
-    <w:lsdException w:name="Colorful Grid Accent 2" w:semiHidden="0" w:uiPriority="73" w:unhideWhenUsed="0"/>
-    <w:lsdException w:name="Light Shading Accent 3" w:semiHidden="0" w:uiPriority="60" w:unhideWhenUsed="0"/>
-    <w:lsdException w:name="Light List Accent 3" w:semiHidden="0" w:uiPriority="61" w:unhideWhenUsed="0"/>
-    <w:lsdException w:name="Light Grid Accent 3" w:semiHidden="0" w:uiPriority="62" w:unhideWhenUsed="0"/>
-    <w:lsdException w:name="Medium Shading 1 Accent 3" w:semiHidden="0" w:uiPriority="63" w:unhideWhenUsed="0"/>
-    <w:lsdException w:name="Medium Shading 2 Accent 3" w:semiHidden="0" w:uiPriority="64" w:unhideWhenUsed="0"/>
-    <w:lsdException w:name="Medium List 1 Accent 3" w:semiHidden="0" w:uiPriority="65" w:unhideWhenUsed="0"/>
-    <w:lsdException w:name="Medium List 2 Accent 3" w:semiHidden="0" w:uiPriority="66" w:unhideWhenUsed="0"/>
-    <w:lsdException w:name="Medium Grid 1 Accent 3" w:semiHidden="0" w:uiPriority="67" w:unhideWhenUsed="0"/>
-    <w:lsdException w:name="Medium Grid 2 Accent 3" w:semiHidden="0" w:uiPriority="68" w:unhideWhenUsed="0"/>
-    <w:lsdException w:name="Medium Grid 3 Accent 3" w:semiHidden="0" w:uiPriority="69" w:unhideWhenUsed="0"/>
-    <w:lsdException w:name="Dark List Accent 3" w:semiHidden="0" w:uiPriority="70" w:unhideWhenUsed="0"/>
-    <w:lsdException w:name="Colorful Shading Accent 3" w:semiHidden="0" w:uiPriority="71" w:unhideWhenUsed="0"/>
-    <w:lsdException w:name="Colorful List Accent 3" w:semiHidden="0" w:uiPriority="72" w:unhideWhenUsed="0"/>
-    <w:lsdException w:name="Colorful Grid Accent 3" w:semiHidden="0" w:uiPriority="73" w:unhideWhenUsed="0"/>
-    <w:lsdException w:name="Light Shading Accent 4" w:semiHidden="0" w:uiPriority="60" w:unhideWhenUsed="0"/>
-    <w:lsdException w:name="Light List Accent 4" w:semiHidden="0" w:uiPriority="61" w:unhideWhenUsed="0"/>
-    <w:lsdException w:name="Light Grid Accent 4" w:semiHidden="0" w:uiPriority="62" w:unhideWhenUsed="0"/>
-    <w:lsdException w:name="Medium Shading 1 Accent 4" w:semiHidden="0" w:uiPriority="63" w:unhideWhenUsed="0"/>
-    <w:lsdException w:name="Medium Shading 2 Accent 4" w:semiHidden="0" w:uiPriority="64" w:unhideWhenUsed="0"/>
-    <w:lsdException w:name="Medium List 1 Accent 4" w:semiHidden="0" w:uiPriority="65" w:unhideWhenUsed="0"/>
-    <w:lsdException w:name="Medium List 2 Accent 4" w:semiHidden="0" w:uiPriority="66" w:unhideWhenUsed="0"/>
-    <w:lsdException w:name="Medium Grid 1 Accent 4" w:semiHidden="0" w:uiPriority="67" w:unhideWhenUsed="0"/>
-    <w:lsdException w:name="Medium Grid 2 Accent 4" w:semiHidden="0" w:uiPriority="68" w:unhideWhenUsed="0"/>
-    <w:lsdException w:name="Medium Grid 3 Accent 4" w:semiHidden="0" w:uiPriority="69" w:unhideWhenUsed="0"/>
-    <w:lsdException w:name="Dark List Accent 4" w:semiHidden="0" w:uiPriority="70" w:unhideWhenUsed="0"/>
-    <w:lsdException w:name="Colorful Shading Accent 4" w:semiHidden="0" w:uiPriority="71" w:unhideWhenUsed="0"/>
-    <w:lsdException w:name="Colorful List Accent 4" w:semiHidden="0" w:uiPriority="72" w:unhideWhenUsed="0"/>
-    <w:lsdException w:name="Colorful Grid Accent 4" w:semiHidden="0" w:uiPriority="73" w:unhideWhenUsed="0"/>
-    <w:lsdException w:name="Light Shading Accent 5" w:semiHidden="0" w:uiPriority="60" w:unhideWhenUsed="0"/>
-    <w:lsdException w:name="Light List Accent 5" w:semiHidden="0" w:uiPriority="61" w:unhideWhenUsed="0"/>
-    <w:lsdException w:name="Light Grid Accent 5" w:semiHidden="0" w:uiPriority="62" w:unhideWhenUsed="0"/>
-    <w:lsdException w:name="Medium Shading 1 Accent 5" w:semiHidden="0" w:uiPriority="63" w:unhideWhenUsed="0"/>
-    <w:lsdException w:name="Medium Shading 2 Accent 5" w:semiHidden="0" w:uiPriority="64" w:unhideWhenUsed="0"/>
-    <w:lsdException w:name="Medium List 1 Accent 5" w:semiHidden="0" w:uiPriority="65" w:unhideWhenUsed="0"/>
-    <w:lsdException w:name="Medium List 2 Accent 5" w:semiHidden="0" w:uiPriority="66" w:unhideWhenUsed="0"/>
-    <w:lsdException w:name="Medium Grid 1 Accent 5" w:semiHidden="0" w:uiPriority="67" w:unhideWhenUsed="0"/>
-    <w:lsdException w:name="Medium Grid 2 Accent 5" w:semiHidden="0" w:uiPriority="68" w:unhideWhenUsed="0"/>
-    <w:lsdException w:name="Medium Grid 3 Accent 5" w:semiHidden="0" w:uiPriority="69" w:unhideWhenUsed="0"/>
-    <w:lsdException w:name="Dark List Accent 5" w:semiHidden="0" w:uiPriority="70" w:unhideWhenUsed="0"/>
-    <w:lsdException w:name="Colorful Shading Accent 5" w:semiHidden="0" w:uiPriority="71" w:unhideWhenUsed="0"/>
-    <w:lsdException w:name="Colorful List Accent 5" w:semiHidden="0" w:uiPriority="72" w:unhideWhenUsed="0"/>
-    <w:lsdException w:name="Colorful Grid Accent 5" w:semiHidden="0" w:uiPriority="73" w:unhideWhenUsed="0"/>
-    <w:lsdException w:name="Light Shading Accent 6" w:semiHidden="0" w:uiPriority="60" w:unhideWhenUsed="0"/>
-    <w:lsdException w:name="Light List Accent 6" w:semiHidden="0" w:uiPriority="61" w:unhideWhenUsed="0"/>
-    <w:lsdException w:name="Light Grid Accent 6" w:semiHidden="0" w:uiPriority="62" w:unhideWhenUsed="0"/>
-    <w:lsdException w:name="Medium Shading 1 Accent 6" w:semiHidden="0" w:uiPriority="63" w:unhideWhenUsed="0"/>
-    <w:lsdException w:name="Medium Shading 2 Accent 6" w:semiHidden="0" w:uiPriority="64" w:unhideWhenUsed="0"/>
-    <w:lsdException w:name="Medium List 1 Accent 6" w:semiHidden="0" w:uiPriority="65" w:unhideWhenUsed="0"/>
-    <w:lsdException w:name="Medium List 2 Accent 6" w:semiHidden="0" w:uiPriority="66" w:unhideWhenUsed="0"/>
-    <w:lsdException w:name="Medium Grid 1 Accent 6" w:semiHidden="0" w:uiPriority="67" w:unhideWhenUsed="0"/>
-    <w:lsdException w:name="Medium Grid 2 Accent 6" w:semiHidden="0" w:uiPriority="68" w:unhideWhenUsed="0"/>
-    <w:lsdException w:name="Medium Grid 3 Accent 6" w:semiHidden="0" w:uiPriority="69" w:unhideWhenUsed="0"/>
-    <w:lsdException w:name="Dark List Accent 6" w:semiHidden="0" w:uiPriority="70" w:unhideWhenUsed="0"/>
-    <w:lsdException w:name="Colorful Shading Accent 6" w:semiHidden="0" w:uiPriority="71" w:unhideWhenUsed="0"/>
-    <w:lsdException w:name="Colorful List Accent 6" w:semiHidden="0" w:uiPriority="72" w:unhideWhenUsed="0"/>
-    <w:lsdException w:name="Colorful Grid Accent 6" w:semiHidden="0" w:uiPriority="73" w:unhideWhenUsed="0"/>
-    <w:lsdException w:name="Subtle Emphasis" w:semiHidden="0" w:uiPriority="19" w:unhideWhenUsed="0" w:qFormat="1"/>
-    <w:lsdException w:name="Intense Emphasis" w:semiHidden="0" w:uiPriority="21" w:unhideWhenUsed="0" w:qFormat="1"/>
-    <w:lsdException w:name="Subtle Reference" w:semiHidden="0" w:uiPriority="31" w:unhideWhenUsed="0" w:qFormat="1"/>
-    <w:lsdException w:name="Intense Reference" w:semiHidden="0" w:uiPriority="32" w:unhideWhenUsed="0" w:qFormat="1"/>
-    <w:lsdException w:name="Book Title" w:semiHidden="0" w:uiPriority="33" w:unhideWhenUsed="0" w:qFormat="1"/>
-    <w:lsdException w:name="Bibliography" w:uiPriority="37"/>
-    <w:lsdException w:name="TOC Heading" w:uiPriority="39" w:qFormat="1"/>
-  </w:latentStyles>
-  <w:style w:type="paragraph" w:default="1" w:styleId="Normal">
-    <w:name w:val="Normal"/>
-    <w:qFormat/>
-  </w:style>
-  <w:style w:type="character" w:default="1" w:styleId="DefaultParagraphFont">
-    <w:name w:val="Default Paragraph Font"/>
-    <w:uiPriority w:val="1"/>
-    <w:semiHidden/>
-    <w:unhideWhenUsed/>
-  </w:style>
-  <w:style w:type="table" w:default="1" w:styleId="TableNormal">
-    <w:name w:val="Normal Table"/>
-    <w:uiPriority w:val="99"/>
-    <w:semiHidden/>
-    <w:unhideWhenUsed/>
-    <w:tblPr>
-      <w:tblInd w:w="0" w:type="dxa"/>
-      <w:tblCellMar>
-        <w:top w:w="0" w:type="dxa"/>
-        <w:left w:w="108" w:type="dxa"/>
-        <w:bottom w:w="0" w:type="dxa"/>
-        <w:right w:w="108" w:type="dxa"/>
-      </w:tblCellMar>
-    </w:tblPr>
-  </w:style>
-  <w:style w:type="numbering" w:default="1" w:styleId="NoList">
-    <w:name w:val="No List"/>
-    <w:uiPriority w:val="99"/>
-    <w:semiHidden/>
-    <w:unhideWhenUsed/>
-  </w:style>
-  <w:style w:type="paragraph" w:customStyle="1" w:styleId="22075F1ED83344B5A53B19819D81778A">
-    <w:name w:val="22075F1ED83344B5A53B19819D81778A"/>
-    <w:rsid w:val="00C9024C"/>
-  </w:style>
-  <w:style w:type="paragraph" w:customStyle="1" w:styleId="09741CFC29684E70B2976325DCA2FE61">
-    <w:name w:val="09741CFC29684E70B2976325DCA2FE61"/>
-    <w:rsid w:val="00C9024C"/>
-  </w:style>
-  <w:style w:type="paragraph" w:customStyle="1" w:styleId="9D74955D9D11495098E71A04FCB8721A">
-    <w:name w:val="9D74955D9D11495098E71A04FCB8721A"/>
-    <w:rsid w:val="00C9024C"/>
-  </w:style>
-  <w:style w:type="paragraph" w:customStyle="1" w:styleId="573D2C9A6A5F422A9FDD5BD95207650C">
-    <w:name w:val="573D2C9A6A5F422A9FDD5BD95207650C"/>
-    <w:rsid w:val="00C9024C"/>
-  </w:style>
-  <w:style w:type="paragraph" w:customStyle="1" w:styleId="3BAFFB72F3274B04A14412599EA8BB78">
-    <w:name w:val="3BAFFB72F3274B04A14412599EA8BB78"/>
-    <w:rsid w:val="00C9024C"/>
-  </w:style>
-  <w:style w:type="paragraph" w:customStyle="1" w:styleId="19AE4DA078804D9DA2A7F90C156EFCC9">
-    <w:name w:val="19AE4DA078804D9DA2A7F90C156EFCC9"/>
-    <w:rsid w:val="00C9024C"/>
-  </w:style>
-</w:styles>
-</file>
-
-<file path=word/glossary/stylesWithEffects.xml><?xml version="1.0" encoding="utf-8"?>
-<w:styles xmlns:wpc="http://schemas.microsoft.com/office/word/2010/wordprocessingCanvas" xmlns:mc="http://schemas.openxmlformats.org/markup-compatibility/2006" xmlns:o="urn:schemas-microsoft-com:office:office" xmlns:r="http://schemas.openxmlformats.org/officeDocument/2006/relationships" xmlns:m="http://schemas.openxmlformats.org/officeDocument/2006/math" xmlns:v="urn:schemas-microsoft-com:vml" xmlns:wp14="http://schemas.microsoft.com/office/word/2010/wordprocessingDrawing" xmlns:wp="http://schemas.openxmlformats.org/drawingml/2006/wordprocessingDrawing" xmlns:w10="urn:schemas-microsoft-com:office:word" xmlns:w="http://schemas.openxmlformats.org/wordprocessingml/2006/main" xmlns:w14="http://schemas.microsoft.com/office/word/2010/wordml" xmlns:wpg="http://schemas.microsoft.com/office/word/2010/wordprocessingGroup" xmlns:wpi="http://schemas.microsoft.com/office/word/2010/wordprocessingInk" xmlns:wne="http://schemas.microsoft.com/office/word/2006/wordml" xmlns:wps="http://schemas.microsoft.com/office/word/2010/wordprocessingShape" mc:Ignorable="w14 wp14">
-  <w:docDefaults>
-    <w:rPrDefault>
-      <w:rPr>
-        <w:rFonts w:asciiTheme="minorHAnsi" w:eastAsiaTheme="minorEastAsia" w:hAnsiTheme="minorHAnsi" w:cstheme="minorBidi"/>
-        <w:sz w:val="22"/>
-        <w:szCs w:val="22"/>
-        <w:lang w:val="en-US" w:eastAsia="en-US" w:bidi="ar-SA"/>
-      </w:rPr>
-    </w:rPrDefault>
-    <w:pPrDefault>
-      <w:pPr>
-        <w:spacing w:after="200" w:line="276" w:lineRule="auto"/>
-      </w:pPr>
-    </w:pPrDefault>
-  </w:docDefaults>
-  <w:latentStyles w:defLockedState="0" w:defUIPriority="99" w:defSemiHidden="1" w:defUnhideWhenUsed="1" w:defQFormat="0" w:count="267">
-    <w:lsdException w:name="Normal" w:semiHidden="0" w:uiPriority="0" w:unhideWhenUsed="0" w:qFormat="1"/>
-    <w:lsdException w:name="heading 1" w:semiHidden="0" w:uiPriority="9" w:unhideWhenUsed="0" w:qFormat="1"/>
-    <w:lsdException w:name="heading 2" w:uiPriority="9" w:qFormat="1"/>
-    <w:lsdException w:name="heading 3" w:uiPriority="9" w:qFormat="1"/>
-    <w:lsdException w:name="heading 4" w:uiPriority="9" w:qFormat="1"/>
-    <w:lsdException w:name="heading 5" w:uiPriority="9" w:qFormat="1"/>
-    <w:lsdException w:name="heading 6" w:uiPriority="9" w:qFormat="1"/>
-    <w:lsdException w:name="heading 7" w:uiPriority="9" w:qFormat="1"/>
-    <w:lsdException w:name="heading 8" w:uiPriority="9" w:qFormat="1"/>
-    <w:lsdException w:name="heading 9" w:uiPriority="9" w:qFormat="1"/>
-    <w:lsdException w:name="toc 1" w:uiPriority="39"/>
-    <w:lsdException w:name="toc 2" w:uiPriority="39"/>
-    <w:lsdException w:name="toc 3" w:uiPriority="39"/>
-    <w:lsdException w:name="toc 4" w:uiPriority="39"/>
-    <w:lsdException w:name="toc 5" w:uiPriority="39"/>
-    <w:lsdException w:name="toc 6" w:uiPriority="39"/>
-    <w:lsdException w:name="toc 7" w:uiPriority="39"/>
-    <w:lsdException w:name="toc 8" w:uiPriority="39"/>
-    <w:lsdException w:name="toc 9" w:uiPriority="39"/>
-    <w:lsdException w:name="caption" w:uiPriority="35" w:qFormat="1"/>
-    <w:lsdException w:name="Title" w:semiHidden="0" w:uiPriority="10" w:unhideWhenUsed="0" w:qFormat="1"/>
-    <w:lsdException w:name="Default Paragraph Font" w:uiPriority="1"/>
-    <w:lsdException w:name="Subtitle" w:semiHidden="0" w:uiPriority="11" w:unhideWhenUsed="0" w:qFormat="1"/>
-    <w:lsdException w:name="Strong" w:semiHidden="0" w:uiPriority="22" w:unhideWhenUsed="0" w:qFormat="1"/>
-    <w:lsdException w:name="Emphasis" w:semiHidden="0" w:uiPriority="20" w:unhideWhenUsed="0" w:qFormat="1"/>
-    <w:lsdException w:name="Table Grid" w:semiHidden="0" w:uiPriority="59" w:unhideWhenUsed="0"/>
-    <w:lsdException w:name="Placeholder Text" w:unhideWhenUsed="0"/>
-    <w:lsdException w:name="No Spacing" w:semiHidden="0" w:uiPriority="1" w:unhideWhenUsed="0" w:qFormat="1"/>
-    <w:lsdException w:name="Light Shading" w:semiHidden="0" w:uiPriority="60" w:unhideWhenUsed="0"/>
-    <w:lsdException w:name="Light List" w:semiHidden="0" w:uiPriority="61" w:unhideWhenUsed="0"/>
-    <w:lsdException w:name="Light Grid" w:semiHidden="0" w:uiPriority="62" w:unhideWhenUsed="0"/>
-    <w:lsdException w:name="Medium Shading 1" w:semiHidden="0" w:uiPriority="63" w:unhideWhenUsed="0"/>
-    <w:lsdException w:name="Medium Shading 2" w:semiHidden="0" w:uiPriority="64" w:unhideWhenUsed="0"/>
-    <w:lsdException w:name="Medium List 1" w:semiHidden="0" w:uiPriority="65" w:unhideWhenUsed="0"/>
-    <w:lsdException w:name="Medium List 2" w:semiHidden="0" w:uiPriority="66" w:unhideWhenUsed="0"/>
-    <w:lsdException w:name="Medium Grid 1" w:semiHidden="0" w:uiPriority="67" w:unhideWhenUsed="0"/>
-    <w:lsdException w:name="Medium Grid 2" w:semiHidden="0" w:uiPriority="68" w:unhideWhenUsed="0"/>
-    <w:lsdException w:name="Medium Grid 3" w:semiHidden="0" w:uiPriority="69" w:unhideWhenUsed="0"/>
-    <w:lsdException w:name="Dark List" w:semiHidden="0" w:uiPriority="70" w:unhideWhenUsed="0"/>
-    <w:lsdException w:name="Colorful Shading" w:semiHidden="0" w:uiPriority="71" w:unhideWhenUsed="0"/>
-    <w:lsdException w:name="Colorful List" w:semiHidden="0" w:uiPriority="72" w:unhideWhenUsed="0"/>
-    <w:lsdException w:name="Colorful Grid" w:semiHidden="0" w:uiPriority="73" w:unhideWhenUsed="0"/>
-    <w:lsdException w:name="Light Shading Accent 1" w:semiHidden="0" w:uiPriority="60" w:unhideWhenUsed="0"/>
-    <w:lsdException w:name="Light List Accent 1" w:semiHidden="0" w:uiPriority="61" w:unhideWhenUsed="0"/>
-    <w:lsdException w:name="Light Grid Accent 1" w:semiHidden="0" w:uiPriority="62" w:unhideWhenUsed="0"/>
-    <w:lsdException w:name="Medium Shading 1 Accent 1" w:semiHidden="0" w:uiPriority="63" w:unhideWhenUsed="0"/>
-    <w:lsdException w:name="Medium Shading 2 Accent 1" w:semiHidden="0" w:uiPriority="64" w:unhideWhenUsed="0"/>
-    <w:lsdException w:name="Medium List 1 Accent 1" w:semiHidden="0" w:uiPriority="65" w:unhideWhenUsed="0"/>
-    <w:lsdException w:name="Revision" w:unhideWhenUsed="0"/>
-    <w:lsdException w:name="List Paragraph" w:semiHidden="0" w:uiPriority="34" w:unhideWhenUsed="0" w:qFormat="1"/>
-    <w:lsdException w:name="Quote" w:semiHidden="0" w:uiPriority="29" w:unhideWhenUsed="0" w:qFormat="1"/>
-    <w:lsdException w:name="Intense Quote" w:semiHidden="0" w:uiPriority="30" w:unhideWhenUsed="0" w:qFormat="1"/>
-    <w:lsdException w:name="Medium List 2 Accent 1" w:semiHidden="0" w:uiPriority="66" w:unhideWhenUsed="0"/>
-    <w:lsdException w:name="Medium Grid 1 Accent 1" w:semiHidden="0" w:uiPriority="67" w:unhideWhenUsed="0"/>
-    <w:lsdException w:name="Medium Grid 2 Accent 1" w:semiHidden="0" w:uiPriority="68" w:unhideWhenUsed="0"/>
-    <w:lsdException w:name="Medium Grid 3 Accent 1" w:semiHidden="0" w:uiPriority="69" w:unhideWhenUsed="0"/>
-    <w:lsdException w:name="Dark List Accent 1" w:semiHidden="0" w:uiPriority="70" w:unhideWhenUsed="0"/>
-    <w:lsdException w:name="Colorful Shading Accent 1" w:semiHidden="0" w:uiPriority="71" w:unhideWhenUsed="0"/>
-    <w:lsdException w:name="Colorful List Accent 1" w:semiHidden="0" w:uiPriority="72" w:unhideWhenUsed="0"/>
-    <w:lsdException w:name="Colorful Grid Accent 1" w:semiHidden="0" w:uiPriority="73" w:unhideWhenUsed="0"/>
-    <w:lsdException w:name="Light Shading Accent 2" w:semiHidden="0" w:uiPriority="60" w:unhideWhenUsed="0"/>
-    <w:lsdException w:name="Light List Accent 2" w:semiHidden="0" w:uiPriority="61" w:unhideWhenUsed="0"/>
-    <w:lsdException w:name="Light Grid Accent 2" w:semiHidden="0" w:uiPriority="62" w:unhideWhenUsed="0"/>
-    <w:lsdException w:name="Medium Shading 1 Accent 2" w:semiHidden="0" w:uiPriority="63" w:unhideWhenUsed="0"/>
-    <w:lsdException w:name="Medium Shading 2 Accent 2" w:semiHidden="0" w:uiPriority="64" w:unhideWhenUsed="0"/>
-    <w:lsdException w:name="Medium List 1 Accent 2" w:semiHidden="0" w:uiPriority="65" w:unhideWhenUsed="0"/>
-    <w:lsdException w:name="Medium List 2 Accent 2" w:semiHidden="0" w:uiPriority="66" w:unhideWhenUsed="0"/>
-    <w:lsdException w:name="Medium Grid 1 Accent 2" w:semiHidden="0" w:uiPriority="67" w:unhideWhenUsed="0"/>
-    <w:lsdException w:name="Medium Grid 2 Accent 2" w:semiHidden="0" w:uiPriority="68" w:unhideWhenUsed="0"/>
-    <w:lsdException w:name="Medium Grid 3 Accent 2" w:semiHidden="0" w:uiPriority="69" w:unhideWhenUsed="0"/>
-    <w:lsdException w:name="Dark List Accent 2" w:semiHidden="0" w:uiPriority="70" w:unhideWhenUsed="0"/>
-    <w:lsdException w:name="Colorful Shading Accent 2" w:semiHidden="0" w:uiPriority="71" w:unhideWhenUsed="0"/>
-    <w:lsdException w:name="Colorful List Accent 2" w:semiHidden="0" w:uiPriority="72" w:unhideWhenUsed="0"/>
-    <w:lsdException w:name="Colorful Grid Accent 2" w:semiHidden="0" w:uiPriority="73" w:unhideWhenUsed="0"/>
-    <w:lsdException w:name="Light Shading Accent 3" w:semiHidden="0" w:uiPriority="60" w:unhideWhenUsed="0"/>
-    <w:lsdException w:name="Light List Accent 3" w:semiHidden="0" w:uiPriority="61" w:unhideWhenUsed="0"/>
-    <w:lsdException w:name="Light Grid Accent 3" w:semiHidden="0" w:uiPriority="62" w:unhideWhenUsed="0"/>
-    <w:lsdException w:name="Medium Shading 1 Accent 3" w:semiHidden="0" w:uiPriority="63" w:unhideWhenUsed="0"/>
-    <w:lsdException w:name="Medium Shading 2 Accent 3" w:semiHidden="0" w:uiPriority="64" w:unhideWhenUsed="0"/>
-    <w:lsdException w:name="Medium List 1 Accent 3" w:semiHidden="0" w:uiPriority="65" w:unhideWhenUsed="0"/>
-    <w:lsdException w:name="Medium List 2 Accent 3" w:semiHidden="0" w:uiPriority="66" w:unhideWhenUsed="0"/>
-    <w:lsdException w:name="Medium Grid 1 Accent 3" w:semiHidden="0" w:uiPriority="67" w:unhideWhenUsed="0"/>
-    <w:lsdException w:name="Medium Grid 2 Accent 3" w:semiHidden="0" w:uiPriority="68" w:unhideWhenUsed="0"/>
-    <w:lsdException w:name="Medium Grid 3 Accent 3" w:semiHidden="0" w:uiPriority="69" w:unhideWhenUsed="0"/>
-    <w:lsdException w:name="Dark List Accent 3" w:semiHidden="0" w:uiPriority="70" w:unhideWhenUsed="0"/>
-    <w:lsdException w:name="Colorful Shading Accent 3" w:semiHidden="0" w:uiPriority="71" w:unhideWhenUsed="0"/>
-    <w:lsdException w:name="Colorful List Accent 3" w:semiHidden="0" w:uiPriority="72" w:unhideWhenUsed="0"/>
-    <w:lsdException w:name="Colorful Grid Accent 3" w:semiHidden="0" w:uiPriority="73" w:unhideWhenUsed="0"/>
-    <w:lsdException w:name="Light Shading Accent 4" w:semiHidden="0" w:uiPriority="60" w:unhideWhenUsed="0"/>
-    <w:lsdException w:name="Light List Accent 4" w:semiHidden="0" w:uiPriority="61" w:unhideWhenUsed="0"/>
-    <w:lsdException w:name="Light Grid Accent 4" w:semiHidden="0" w:uiPriority="62" w:unhideWhenUsed="0"/>
-    <w:lsdException w:name="Medium Shading 1 Accent 4" w:semiHidden="0" w:uiPriority="63" w:unhideWhenUsed="0"/>
-    <w:lsdException w:name="Medium Shading 2 Accent 4" w:semiHidden="0" w:uiPriority="64" w:unhideWhenUsed="0"/>
-    <w:lsdException w:name="Medium List 1 Accent 4" w:semiHidden="0" w:uiPriority="65" w:unhideWhenUsed="0"/>
-    <w:lsdException w:name="Medium List 2 Accent 4" w:semiHidden="0" w:uiPriority="66" w:unhideWhenUsed="0"/>
-    <w:lsdException w:name="Medium Grid 1 Accent 4" w:semiHidden="0" w:uiPriority="67" w:unhideWhenUsed="0"/>
-    <w:lsdException w:name="Medium Grid 2 Accent 4" w:semiHidden="0" w:uiPriority="68" w:unhideWhenUsed="0"/>
-    <w:lsdException w:name="Medium Grid 3 Accent 4" w:semiHidden="0" w:uiPriority="69" w:unhideWhenUsed="0"/>
-    <w:lsdException w:name="Dark List Accent 4" w:semiHidden="0" w:uiPriority="70" w:unhideWhenUsed="0"/>
-    <w:lsdException w:name="Colorful Shading Accent 4" w:semiHidden="0" w:uiPriority="71" w:unhideWhenUsed="0"/>
-    <w:lsdException w:name="Colorful List Accent 4" w:semiHidden="0" w:uiPriority="72" w:unhideWhenUsed="0"/>
-    <w:lsdException w:name="Colorful Grid Accent 4" w:semiHidden="0" w:uiPriority="73" w:unhideWhenUsed="0"/>
-    <w:lsdException w:name="Light Shading Accent 5" w:semiHidden="0" w:uiPriority="60" w:unhideWhenUsed="0"/>
-    <w:lsdException w:name="Light List Accent 5" w:semiHidden="0" w:uiPriority="61" w:unhideWhenUsed="0"/>
-    <w:lsdException w:name="Light Grid Accent 5" w:semiHidden="0" w:uiPriority="62" w:unhideWhenUsed="0"/>
-    <w:lsdException w:name="Medium Shading 1 Accent 5" w:semiHidden="0" w:uiPriority="63" w:unhideWhenUsed="0"/>
-    <w:lsdException w:name="Medium Shading 2 Accent 5" w:semiHidden="0" w:uiPriority="64" w:unhideWhenUsed="0"/>
-    <w:lsdException w:name="Medium List 1 Accent 5" w:semiHidden="0" w:uiPriority="65" w:unhideWhenUsed="0"/>
-    <w:lsdException w:name="Medium List 2 Accent 5" w:semiHidden="0" w:uiPriority="66" w:unhideWhenUsed="0"/>
-    <w:lsdException w:name="Medium Grid 1 Accent 5" w:semiHidden="0" w:uiPriority="67" w:unhideWhenUsed="0"/>
-    <w:lsdException w:name="Medium Grid 2 Accent 5" w:semiHidden="0" w:uiPriority="68" w:unhideWhenUsed="0"/>
-    <w:lsdException w:name="Medium Grid 3 Accent 5" w:semiHidden="0" w:uiPriority="69" w:unhideWhenUsed="0"/>
-    <w:lsdException w:name="Dark List Accent 5" w:semiHidden="0" w:uiPriority="70" w:unhideWhenUsed="0"/>
-    <w:lsdException w:name="Colorful Shading Accent 5" w:semiHidden="0" w:uiPriority="71" w:unhideWhenUsed="0"/>
-    <w:lsdException w:name="Colorful List Accent 5" w:semiHidden="0" w:uiPriority="72" w:unhideWhenUsed="0"/>
-    <w:lsdException w:name="Colorful Grid Accent 5" w:semiHidden="0" w:uiPriority="73" w:unhideWhenUsed="0"/>
-    <w:lsdException w:name="Light Shading Accent 6" w:semiHidden="0" w:uiPriority="60" w:unhideWhenUsed="0"/>
-    <w:lsdException w:name="Light List Accent 6" w:semiHidden="0" w:uiPriority="61" w:unhideWhenUsed="0"/>
-    <w:lsdException w:name="Light Grid Accent 6" w:semiHidden="0" w:uiPriority="62" w:unhideWhenUsed="0"/>
-    <w:lsdException w:name="Medium Shading 1 Accent 6" w:semiHidden="0" w:uiPriority="63" w:unhideWhenUsed="0"/>
-    <w:lsdException w:name="Medium Shading 2 Accent 6" w:semiHidden="0" w:uiPriority="64" w:unhideWhenUsed="0"/>
-    <w:lsdException w:name="Medium List 1 Accent 6" w:semiHidden="0" w:uiPriority="65" w:unhideWhenUsed="0"/>
-    <w:lsdException w:name="Medium List 2 Accent 6" w:semiHidden="0" w:uiPriority="66" w:unhideWhenUsed="0"/>
-    <w:lsdException w:name="Medium Grid 1 Accent 6" w:semiHidden="0" w:uiPriority="67" w:unhideWhenUsed="0"/>
-    <w:lsdException w:name="Medium Grid 2 Accent 6" w:semiHidden="0" w:uiPriority="68" w:unhideWhenUsed="0"/>
-    <w:lsdException w:name="Medium Grid 3 Accent 6" w:semiHidden="0" w:uiPriority="69" w:unhideWhenUsed="0"/>
-    <w:lsdException w:name="Dark List Accent 6" w:semiHidden="0" w:uiPriority="70" w:unhideWhenUsed="0"/>
-    <w:lsdException w:name="Colorful Shading Accent 6" w:semiHidden="0" w:uiPriority="71" w:unhideWhenUsed="0"/>
-    <w:lsdException w:name="Colorful List Accent 6" w:semiHidden="0" w:uiPriority="72" w:unhideWhenUsed="0"/>
-    <w:lsdException w:name="Colorful Grid Accent 6" w:semiHidden="0" w:uiPriority="73" w:unhideWhenUsed="0"/>
-    <w:lsdException w:name="Subtle Emphasis" w:semiHidden="0" w:uiPriority="19" w:unhideWhenUsed="0" w:qFormat="1"/>
-    <w:lsdException w:name="Intense Emphasis" w:semiHidden="0" w:uiPriority="21" w:unhideWhenUsed="0" w:qFormat="1"/>
-    <w:lsdException w:name="Subtle Reference" w:semiHidden="0" w:uiPriority="31" w:unhideWhenUsed="0" w:qFormat="1"/>
-    <w:lsdException w:name="Intense Reference" w:semiHidden="0" w:uiPriority="32" w:unhideWhenUsed="0" w:qFormat="1"/>
-    <w:lsdException w:name="Book Title" w:semiHidden="0" w:uiPriority="33" w:unhideWhenUsed="0" w:qFormat="1"/>
-    <w:lsdException w:name="Bibliography" w:uiPriority="37"/>
-    <w:lsdException w:name="TOC Heading" w:uiPriority="39" w:qFormat="1"/>
-  </w:latentStyles>
-  <w:style w:type="paragraph" w:default="1" w:styleId="Normal">
-    <w:name w:val="Normal"/>
-    <w:qFormat/>
-  </w:style>
-  <w:style w:type="character" w:default="1" w:styleId="DefaultParagraphFont">
-    <w:name w:val="Default Paragraph Font"/>
-    <w:uiPriority w:val="1"/>
-    <w:semiHidden/>
-    <w:unhideWhenUsed/>
-  </w:style>
-  <w:style w:type="table" w:default="1" w:styleId="TableNormal">
-    <w:name w:val="Normal Table"/>
-    <w:uiPriority w:val="99"/>
-    <w:semiHidden/>
-    <w:unhideWhenUsed/>
-    <w:tblPr>
-      <w:tblInd w:w="0" w:type="dxa"/>
-      <w:tblCellMar>
-        <w:top w:w="0" w:type="dxa"/>
-        <w:left w:w="108" w:type="dxa"/>
-        <w:bottom w:w="0" w:type="dxa"/>
-        <w:right w:w="108" w:type="dxa"/>
-      </w:tblCellMar>
-    </w:tblPr>
-  </w:style>
-  <w:style w:type="numbering" w:default="1" w:styleId="NoList">
-    <w:name w:val="No List"/>
-    <w:uiPriority w:val="99"/>
-    <w:semiHidden/>
-    <w:unhideWhenUsed/>
-  </w:style>
-  <w:style w:type="paragraph" w:customStyle="1" w:styleId="22075F1ED83344B5A53B19819D81778A">
-    <w:name w:val="22075F1ED83344B5A53B19819D81778A"/>
-    <w:rsid w:val="00C9024C"/>
-  </w:style>
-  <w:style w:type="paragraph" w:customStyle="1" w:styleId="09741CFC29684E70B2976325DCA2FE61">
-    <w:name w:val="09741CFC29684E70B2976325DCA2FE61"/>
-    <w:rsid w:val="00C9024C"/>
-  </w:style>
-  <w:style w:type="paragraph" w:customStyle="1" w:styleId="9D74955D9D11495098E71A04FCB8721A">
-    <w:name w:val="9D74955D9D11495098E71A04FCB8721A"/>
-    <w:rsid w:val="00C9024C"/>
-  </w:style>
-  <w:style w:type="paragraph" w:customStyle="1" w:styleId="573D2C9A6A5F422A9FDD5BD95207650C">
-    <w:name w:val="573D2C9A6A5F422A9FDD5BD95207650C"/>
-    <w:rsid w:val="00C9024C"/>
-  </w:style>
-  <w:style w:type="paragraph" w:customStyle="1" w:styleId="3BAFFB72F3274B04A14412599EA8BB78">
-    <w:name w:val="3BAFFB72F3274B04A14412599EA8BB78"/>
-    <w:rsid w:val="00C9024C"/>
-  </w:style>
-  <w:style w:type="paragraph" w:customStyle="1" w:styleId="19AE4DA078804D9DA2A7F90C156EFCC9">
-    <w:name w:val="19AE4DA078804D9DA2A7F90C156EFCC9"/>
-    <w:rsid w:val="00C9024C"/>
-  </w:style>
-</w:styles>
-</file>
-
-<file path=word/glossary/webSettings.xml><?xml version="1.0" encoding="utf-8"?>
-<w:webSettings xmlns:mc="http://schemas.openxmlformats.org/markup-compatibility/2006" xmlns:r="http://schemas.openxmlformats.org/officeDocument/2006/relationships" xmlns:w="http://schemas.openxmlformats.org/wordprocessingml/2006/main" xmlns:w14="http://schemas.microsoft.com/office/word/2010/wordml" mc:Ignorable="w14">
-  <w:optimizeForBrowser/>
-  <w:allowPNG/>
-</w:webSettings>
 </file>
 
 <file path=word/theme/theme1.xml><?xml version="1.0" encoding="utf-8"?>
@@ -12546,7 +12065,7 @@
 </file>
 
 <file path=customXml/itemProps1.xml><?xml version="1.0" encoding="utf-8"?>
-<ds:datastoreItem xmlns:ds="http://schemas.openxmlformats.org/officeDocument/2006/customXml" ds:itemID="{C59A9842-0680-4C59-A02B-61FF01D5FF2F}">
+<ds:datastoreItem xmlns:ds="http://schemas.openxmlformats.org/officeDocument/2006/customXml" ds:itemID="{421C7FC3-03EB-484E-8A89-0751A98EA6B3}">
   <ds:schemaRefs>
     <ds:schemaRef ds:uri="http://schemas.openxmlformats.org/officeDocument/2006/bibliography"/>
   </ds:schemaRefs>
